--- a/AES_AIAC/report/reportAESaiac 65963 63520.docx
+++ b/AES_AIAC/report/reportAESaiac 65963 63520.docx
@@ -28,14 +28,12 @@
         </w:rPr>
         <w:t xml:space="preserve"> </w:t>
       </w:r>
-      <w:proofErr w:type="spellStart"/>
       <w:r>
         <w:rPr>
           <w:color w:val="000000" w:themeColor="text1"/>
         </w:rPr>
         <w:t>Park</w:t>
       </w:r>
-      <w:proofErr w:type="spellEnd"/>
     </w:p>
     <w:p>
       <w:pPr>
@@ -221,7 +219,7 @@
         <w:rPr>
           <w:color w:val="000000" w:themeColor="text1"/>
         </w:rPr>
-        <w:t>Segunda-feira</w:t>
+        <w:t>Sexta-feira</w:t>
       </w:r>
     </w:p>
     <w:p>
@@ -385,7 +383,6 @@
           <w:sz w:val="24"/>
         </w:rPr>
       </w:pPr>
-      <w:proofErr w:type="spellStart"/>
       <w:r>
         <w:rPr>
           <w:rStyle w:val="Emphasis"/>
@@ -394,17 +391,7 @@
           <w:sz w:val="24"/>
         </w:rPr>
         <w:lastRenderedPageBreak/>
-        <w:t>Abstract</w:t>
-      </w:r>
-      <w:proofErr w:type="spellEnd"/>
-      <w:r>
-        <w:rPr>
-          <w:rStyle w:val="Emphasis"/>
-          <w:b/>
-          <w:color w:val="000000" w:themeColor="text1"/>
-          <w:sz w:val="24"/>
-        </w:rPr>
-        <w:t>:</w:t>
+        <w:t>Abstract:</w:t>
       </w:r>
       <w:r>
         <w:rPr>
@@ -450,53 +437,13 @@
         <w:t xml:space="preserve">O AES(1998) é uma algoritmo de cifra simétrica </w:t>
       </w:r>
       <w:r>
-        <w:t xml:space="preserve">baseado na cifra </w:t>
-      </w:r>
-      <w:proofErr w:type="spellStart"/>
-      <w:r>
-        <w:t>Rijandael</w:t>
-      </w:r>
-      <w:proofErr w:type="spellEnd"/>
-      <w:r>
-        <w:t xml:space="preserve">, </w:t>
+        <w:t xml:space="preserve">baseado na cifra Rijandael, </w:t>
       </w:r>
       <w:r>
         <w:t xml:space="preserve">que vem para substituir o DES(1977). </w:t>
       </w:r>
       <w:r>
-        <w:t>Os 4 passos fundamentais do AES são a Substituição de Bytes (</w:t>
-      </w:r>
-      <w:proofErr w:type="spellStart"/>
-      <w:r>
-        <w:t>SubBytes</w:t>
-      </w:r>
-      <w:proofErr w:type="spellEnd"/>
-      <w:r>
-        <w:t>), troca de linhas (</w:t>
-      </w:r>
-      <w:proofErr w:type="spellStart"/>
-      <w:r>
-        <w:t>ShiftRows</w:t>
-      </w:r>
-      <w:proofErr w:type="spellEnd"/>
-      <w:r>
-        <w:t>), mistura de colunas(</w:t>
-      </w:r>
-      <w:proofErr w:type="spellStart"/>
-      <w:r>
-        <w:t>MixColumns</w:t>
-      </w:r>
-      <w:proofErr w:type="spellEnd"/>
-      <w:r>
-        <w:t>) e o XOR com a chave(</w:t>
-      </w:r>
-      <w:proofErr w:type="spellStart"/>
-      <w:r>
-        <w:t>AddRoundKey</w:t>
-      </w:r>
-      <w:proofErr w:type="spellEnd"/>
-      <w:r>
-        <w:t>), especifica por cada Ronda</w:t>
+        <w:t>Os 4 passos fundamentais do AES são a Substituição de Bytes (SubBytes), troca de linhas (ShiftRows), mistura de colunas(MixColumns) e o XOR com a chave(AddRoundKey), especifica por cada Ronda</w:t>
       </w:r>
       <w:r>
         <w:t>.</w:t>
@@ -531,6 +478,7 @@
         <w:t>Funcionamento</w:t>
       </w:r>
     </w:p>
+    <w:p/>
     <w:p>
       <w:r>
         <w:t>A implementação desenvolvida apresenta uma interface</w:t>
@@ -540,47 +488,322 @@
       </w:r>
     </w:p>
     <w:p>
-      <w:r>
-        <w:tab/>
-      </w:r>
-      <w:proofErr w:type="spellStart"/>
-      <w:r>
-        <w:t>init</w:t>
-      </w:r>
-      <w:proofErr w:type="spellEnd"/>
+      <w:pPr>
+        <w:pStyle w:val="ListParagraph"/>
+        <w:numPr>
+          <w:ilvl w:val="0"/>
+          <w:numId w:val="37"/>
+        </w:numPr>
+        <w:rPr>
+          <w:b/>
+        </w:rPr>
+      </w:pPr>
+      <w:r>
+        <w:rPr>
+          <w:b/>
+        </w:rPr>
+        <w:t>void init( int Cipher. int CMode, byte[] key);</w:t>
+      </w:r>
     </w:p>
     <w:p>
-      <w:r>
-        <w:tab/>
-      </w:r>
-      <w:proofErr w:type="spellStart"/>
-      <w:r>
-        <w:t>update</w:t>
-      </w:r>
-      <w:proofErr w:type="spellEnd"/>
+      <w:pPr>
+        <w:pStyle w:val="ListParagraph"/>
+        <w:numPr>
+          <w:ilvl w:val="0"/>
+          <w:numId w:val="37"/>
+        </w:numPr>
+      </w:pPr>
+      <w:r>
+        <w:rPr>
+          <w:b/>
+        </w:rPr>
+        <w:t>byte[] update(byte[] plaintext);</w:t>
+      </w:r>
+      <w:r>
+        <w:t xml:space="preserve"> e </w:t>
+      </w:r>
+      <w:r>
+        <w:rPr>
+          <w:b/>
+        </w:rPr>
+        <w:t>byte[] update(byte[] plaintext, int inputlen);</w:t>
+      </w:r>
     </w:p>
     <w:p>
+      <w:pPr>
+        <w:pStyle w:val="ListParagraph"/>
+        <w:numPr>
+          <w:ilvl w:val="0"/>
+          <w:numId w:val="37"/>
+        </w:numPr>
+      </w:pPr>
+      <w:r>
+        <w:rPr>
+          <w:b/>
+        </w:rPr>
+        <w:t>byte[] doFinal(byte[] plaintext);</w:t>
+      </w:r>
+      <w:r>
+        <w:t xml:space="preserve"> e</w:t>
+      </w:r>
+      <w:r>
+        <w:t xml:space="preserve"> </w:t>
+      </w:r>
+      <w:r>
+        <w:rPr>
+          <w:b/>
+        </w:rPr>
+        <w:t>byte[] doFinal(byte[] plaintext, int inputlen);</w:t>
+      </w:r>
+    </w:p>
+    <w:p>
       <w:r>
         <w:tab/>
       </w:r>
-      <w:proofErr w:type="spellStart"/>
-      <w:r>
-        <w:t>doFinal</w:t>
-      </w:r>
-      <w:proofErr w:type="spellEnd"/>
+    </w:p>
+    <w:p>
+      <w:r>
+        <w:t xml:space="preserve">A invocação deste metodos pode ser feita da seguinte forma: </w:t>
+      </w:r>
     </w:p>
     <w:p/>
     <w:p>
       <w:r>
-        <w:t>A invocação pode ser feita com:</w:t>
+        <w:lastRenderedPageBreak/>
+        <w:t>AES [–e/d] [–ecb/cbc/ctr] [–f Keyfile] [–k Key] [–i inputfile] [–o outputfile]</w:t>
+      </w:r>
+    </w:p>
+    <w:p/>
+    <w:p>
+      <w:pPr>
+        <w:pStyle w:val="ListParagraph"/>
+        <w:numPr>
+          <w:ilvl w:val="0"/>
+          <w:numId w:val="39"/>
+        </w:numPr>
+        <w:rPr>
+          <w:b/>
+        </w:rPr>
+      </w:pPr>
+      <w:r>
+        <w:rPr>
+          <w:b/>
+        </w:rPr>
+        <w:t>-e/d:</w:t>
+      </w:r>
+      <w:r>
+        <w:t xml:space="preserve"> Define o modo de cifra que queremos utilizar. e – cifra, d - decifra</w:t>
       </w:r>
     </w:p>
     <w:p>
-      <w:proofErr w:type="spellStart"/>
-      <w:r>
-        <w:t>dasdasdad</w:t>
-      </w:r>
-      <w:proofErr w:type="spellEnd"/>
+      <w:pPr>
+        <w:pStyle w:val="ListParagraph"/>
+        <w:numPr>
+          <w:ilvl w:val="0"/>
+          <w:numId w:val="39"/>
+        </w:numPr>
+        <w:rPr>
+          <w:b/>
+        </w:rPr>
+      </w:pPr>
+      <w:r>
+        <w:rPr>
+          <w:b/>
+        </w:rPr>
+        <w:t>–ecb/cbc/ctr:</w:t>
+      </w:r>
+      <w:r>
+        <w:rPr>
+          <w:b/>
+        </w:rPr>
+        <w:t xml:space="preserve"> </w:t>
+      </w:r>
+      <w:r>
+        <w:t>Define o tipode de cifra de bloco a utilizar</w:t>
+      </w:r>
+    </w:p>
+    <w:p>
+      <w:pPr>
+        <w:pStyle w:val="ListParagraph"/>
+        <w:numPr>
+          <w:ilvl w:val="0"/>
+          <w:numId w:val="39"/>
+        </w:numPr>
+        <w:rPr>
+          <w:b/>
+        </w:rPr>
+      </w:pPr>
+      <w:r>
+        <w:rPr>
+          <w:b/>
+        </w:rPr>
+        <w:t>–f Keyfile:</w:t>
+      </w:r>
+      <w:r>
+        <w:rPr>
+          <w:b/>
+        </w:rPr>
+        <w:t xml:space="preserve"> </w:t>
+      </w:r>
+      <w:r>
+        <w:t xml:space="preserve">Especifica o local onde se encontra a chave que será usada na cifra/decifra. </w:t>
+      </w:r>
+    </w:p>
+    <w:p>
+      <w:pPr>
+        <w:pStyle w:val="ListParagraph"/>
+        <w:numPr>
+          <w:ilvl w:val="0"/>
+          <w:numId w:val="39"/>
+        </w:numPr>
+        <w:rPr>
+          <w:b/>
+        </w:rPr>
+      </w:pPr>
+      <w:r>
+        <w:rPr>
+          <w:b/>
+        </w:rPr>
+        <w:t>–k Key:</w:t>
+      </w:r>
+      <w:r>
+        <w:t xml:space="preserve"> Especifica uma chave para a cifra/decifra através da linha de comandos</w:t>
+      </w:r>
+    </w:p>
+    <w:p>
+      <w:pPr>
+        <w:pStyle w:val="ListParagraph"/>
+        <w:numPr>
+          <w:ilvl w:val="0"/>
+          <w:numId w:val="39"/>
+        </w:numPr>
+        <w:rPr>
+          <w:b/>
+        </w:rPr>
+      </w:pPr>
+      <w:r>
+        <w:rPr>
+          <w:b/>
+        </w:rPr>
+        <w:t>–i inputfile:</w:t>
+      </w:r>
+      <w:r>
+        <w:rPr>
+          <w:b/>
+        </w:rPr>
+        <w:t xml:space="preserve"> </w:t>
+      </w:r>
+      <w:r>
+        <w:t>Indica o local onde se encontra o ficheiro que queremos cifrar</w:t>
+      </w:r>
+      <w:r>
+        <w:t>/decifrar</w:t>
+      </w:r>
+    </w:p>
+    <w:p>
+      <w:pPr>
+        <w:pStyle w:val="ListParagraph"/>
+        <w:numPr>
+          <w:ilvl w:val="0"/>
+          <w:numId w:val="39"/>
+        </w:numPr>
+        <w:rPr>
+          <w:b/>
+        </w:rPr>
+      </w:pPr>
+      <w:r>
+        <w:rPr>
+          <w:b/>
+        </w:rPr>
+        <w:t>–o outputfile:</w:t>
+      </w:r>
+      <w:r>
+        <w:rPr>
+          <w:b/>
+        </w:rPr>
+        <w:t xml:space="preserve"> </w:t>
+      </w:r>
+      <w:r>
+        <w:t>Indica o local onde queremos guardar o ficheiro cifrado/decifrado</w:t>
+      </w:r>
+    </w:p>
+    <w:p>
+      <w:pPr>
+        <w:rPr>
+          <w:b/>
+        </w:rPr>
+      </w:pPr>
+    </w:p>
+    <w:p>
+      <w:r>
+        <w:t xml:space="preserve">Para o correcto funcionamento desta interface deverá ser escolhida apenas uma das opções </w:t>
+      </w:r>
+      <w:r>
+        <w:t>–f ou –k.</w:t>
+      </w:r>
+    </w:p>
+    <w:p/>
+    <w:p>
+      <w:r>
+        <w:t xml:space="preserve">Ao ser iniciada a interface, a função </w:t>
+      </w:r>
+      <w:r>
+        <w:rPr>
+          <w:b/>
+        </w:rPr>
+        <w:t>init</w:t>
+      </w:r>
+      <w:r>
+        <w:rPr>
+          <w:b/>
+        </w:rPr>
+        <w:t xml:space="preserve"> </w:t>
+      </w:r>
+      <w:r>
+        <w:t xml:space="preserve">gera de imediato </w:t>
+      </w:r>
+      <w:r>
+        <w:t>todas as chaves de ronda</w:t>
+      </w:r>
+      <w:r>
+        <w:t xml:space="preserve"> que iram ser utilizadas para</w:t>
+      </w:r>
+      <w:r>
+        <w:t xml:space="preserve"> cifrar/decifrar os diferentes blocos ao longo do processo.</w:t>
+      </w:r>
+    </w:p>
+    <w:p/>
+    <w:p>
+      <w:r>
+        <w:t xml:space="preserve">A função </w:t>
+      </w:r>
+      <w:bookmarkStart w:id="0" w:name="_GoBack"/>
+      <w:r>
+        <w:rPr>
+          <w:b/>
+        </w:rPr>
+        <w:t>update</w:t>
+      </w:r>
+      <w:bookmarkEnd w:id="0"/>
+      <w:r>
+        <w:t xml:space="preserve"> terá como função principal partir o ficheiro a cifrar/decifrar em varios blocos, cifrando/decifrando cada um deles sequencialmente.</w:t>
+      </w:r>
+    </w:p>
+    <w:p/>
+    <w:p>
+      <w:r>
+        <w:lastRenderedPageBreak/>
+        <w:t xml:space="preserve">A função </w:t>
+      </w:r>
+      <w:r>
+        <w:rPr>
+          <w:b/>
+        </w:rPr>
+        <w:t xml:space="preserve">dofinal </w:t>
+      </w:r>
+      <w:r>
+        <w:t xml:space="preserve">irá agrupar todos os blocos cifrados/decifrados pela função update, fazendo o padding do ultimo bloco no final de todo o processo. </w:t>
+      </w:r>
     </w:p>
     <w:p/>
     <w:p/>
@@ -590,7 +813,6 @@
     <w:p/>
     <w:p/>
     <w:p/>
-    <w:p/>
     <w:p>
       <w:pPr>
         <w:ind w:left="720"/>
@@ -638,10 +860,9 @@
         <w:ind w:left="720"/>
       </w:pPr>
       <w:r>
+        <w:lastRenderedPageBreak/>
         <w:t>melhor velocidade a partir indexação dos padrões no ECB</w:t>
       </w:r>
-      <w:bookmarkStart w:id="0" w:name="_GoBack"/>
-      <w:bookmarkEnd w:id="0"/>
     </w:p>
     <w:p>
       <w:pPr>
@@ -674,23 +895,7 @@
     <w:p/>
     <w:p>
       <w:r>
-        <w:t xml:space="preserve">Fazer gráficos no </w:t>
-      </w:r>
-      <w:proofErr w:type="spellStart"/>
-      <w:r>
-        <w:t>Excell</w:t>
-      </w:r>
-      <w:proofErr w:type="spellEnd"/>
-      <w:r>
-        <w:t xml:space="preserve"> com os tempos do </w:t>
-      </w:r>
-      <w:proofErr w:type="spellStart"/>
-      <w:r>
-        <w:t>crypto</w:t>
-      </w:r>
-      <w:proofErr w:type="spellEnd"/>
-      <w:r>
-        <w:t xml:space="preserve"> do API do Java e o nosso para ambos os casos</w:t>
+        <w:t>Fazer gráficos no Excell com os tempos do crypto do API do Java e o nosso para ambos os casos</w:t>
       </w:r>
     </w:p>
     <w:p/>
@@ -1067,6 +1272,119 @@
     </w:lvl>
   </w:abstractNum>
   <w:abstractNum w:abstractNumId="3">
+    <w:nsid w:val="08CB0A26"/>
+    <w:multiLevelType w:val="hybridMultilevel"/>
+    <w:tmpl w:val="2F065E6A"/>
+    <w:lvl w:ilvl="0" w:tplc="04090001">
+      <w:start w:val="1"/>
+      <w:numFmt w:val="bullet"/>
+      <w:lvlText w:val=""/>
+      <w:lvlJc w:val="left"/>
+      <w:pPr>
+        <w:ind w:left="720" w:hanging="360"/>
+      </w:pPr>
+      <w:rPr>
+        <w:rFonts w:ascii="Symbol" w:hAnsi="Symbol" w:hint="default"/>
+      </w:rPr>
+    </w:lvl>
+    <w:lvl w:ilvl="1" w:tplc="04090003" w:tentative="1">
+      <w:start w:val="1"/>
+      <w:numFmt w:val="bullet"/>
+      <w:lvlText w:val="o"/>
+      <w:lvlJc w:val="left"/>
+      <w:pPr>
+        <w:ind w:left="1440" w:hanging="360"/>
+      </w:pPr>
+      <w:rPr>
+        <w:rFonts w:ascii="Courier New" w:hAnsi="Courier New" w:hint="default"/>
+      </w:rPr>
+    </w:lvl>
+    <w:lvl w:ilvl="2" w:tplc="04090005" w:tentative="1">
+      <w:start w:val="1"/>
+      <w:numFmt w:val="bullet"/>
+      <w:lvlText w:val=""/>
+      <w:lvlJc w:val="left"/>
+      <w:pPr>
+        <w:ind w:left="2160" w:hanging="360"/>
+      </w:pPr>
+      <w:rPr>
+        <w:rFonts w:ascii="Wingdings" w:hAnsi="Wingdings" w:hint="default"/>
+      </w:rPr>
+    </w:lvl>
+    <w:lvl w:ilvl="3" w:tplc="04090001" w:tentative="1">
+      <w:start w:val="1"/>
+      <w:numFmt w:val="bullet"/>
+      <w:lvlText w:val=""/>
+      <w:lvlJc w:val="left"/>
+      <w:pPr>
+        <w:ind w:left="2880" w:hanging="360"/>
+      </w:pPr>
+      <w:rPr>
+        <w:rFonts w:ascii="Symbol" w:hAnsi="Symbol" w:hint="default"/>
+      </w:rPr>
+    </w:lvl>
+    <w:lvl w:ilvl="4" w:tplc="04090003" w:tentative="1">
+      <w:start w:val="1"/>
+      <w:numFmt w:val="bullet"/>
+      <w:lvlText w:val="o"/>
+      <w:lvlJc w:val="left"/>
+      <w:pPr>
+        <w:ind w:left="3600" w:hanging="360"/>
+      </w:pPr>
+      <w:rPr>
+        <w:rFonts w:ascii="Courier New" w:hAnsi="Courier New" w:hint="default"/>
+      </w:rPr>
+    </w:lvl>
+    <w:lvl w:ilvl="5" w:tplc="04090005" w:tentative="1">
+      <w:start w:val="1"/>
+      <w:numFmt w:val="bullet"/>
+      <w:lvlText w:val=""/>
+      <w:lvlJc w:val="left"/>
+      <w:pPr>
+        <w:ind w:left="4320" w:hanging="360"/>
+      </w:pPr>
+      <w:rPr>
+        <w:rFonts w:ascii="Wingdings" w:hAnsi="Wingdings" w:hint="default"/>
+      </w:rPr>
+    </w:lvl>
+    <w:lvl w:ilvl="6" w:tplc="04090001" w:tentative="1">
+      <w:start w:val="1"/>
+      <w:numFmt w:val="bullet"/>
+      <w:lvlText w:val=""/>
+      <w:lvlJc w:val="left"/>
+      <w:pPr>
+        <w:ind w:left="5040" w:hanging="360"/>
+      </w:pPr>
+      <w:rPr>
+        <w:rFonts w:ascii="Symbol" w:hAnsi="Symbol" w:hint="default"/>
+      </w:rPr>
+    </w:lvl>
+    <w:lvl w:ilvl="7" w:tplc="04090003" w:tentative="1">
+      <w:start w:val="1"/>
+      <w:numFmt w:val="bullet"/>
+      <w:lvlText w:val="o"/>
+      <w:lvlJc w:val="left"/>
+      <w:pPr>
+        <w:ind w:left="5760" w:hanging="360"/>
+      </w:pPr>
+      <w:rPr>
+        <w:rFonts w:ascii="Courier New" w:hAnsi="Courier New" w:hint="default"/>
+      </w:rPr>
+    </w:lvl>
+    <w:lvl w:ilvl="8" w:tplc="04090005" w:tentative="1">
+      <w:start w:val="1"/>
+      <w:numFmt w:val="bullet"/>
+      <w:lvlText w:val=""/>
+      <w:lvlJc w:val="left"/>
+      <w:pPr>
+        <w:ind w:left="6480" w:hanging="360"/>
+      </w:pPr>
+      <w:rPr>
+        <w:rFonts w:ascii="Wingdings" w:hAnsi="Wingdings" w:hint="default"/>
+      </w:rPr>
+    </w:lvl>
+  </w:abstractNum>
+  <w:abstractNum w:abstractNumId="4">
     <w:nsid w:val="09716669"/>
     <w:multiLevelType w:val="hybridMultilevel"/>
     <w:tmpl w:val="4DB44AC2"/>
@@ -1156,7 +1474,7 @@
       </w:pPr>
     </w:lvl>
   </w:abstractNum>
-  <w:abstractNum w:abstractNumId="4">
+  <w:abstractNum w:abstractNumId="5">
     <w:nsid w:val="09A65EB1"/>
     <w:multiLevelType w:val="multilevel"/>
     <w:tmpl w:val="0816001D"/>
@@ -1242,7 +1560,7 @@
       </w:pPr>
     </w:lvl>
   </w:abstractNum>
-  <w:abstractNum w:abstractNumId="5">
+  <w:abstractNum w:abstractNumId="6">
     <w:nsid w:val="0B03133C"/>
     <w:multiLevelType w:val="hybridMultilevel"/>
     <w:tmpl w:val="4BEE5F4C"/>
@@ -1331,7 +1649,7 @@
       </w:pPr>
     </w:lvl>
   </w:abstractNum>
-  <w:abstractNum w:abstractNumId="6">
+  <w:abstractNum w:abstractNumId="7">
     <w:nsid w:val="0BBA03C2"/>
     <w:multiLevelType w:val="hybridMultilevel"/>
     <w:tmpl w:val="4DB44AC2"/>
@@ -1421,7 +1739,7 @@
       </w:pPr>
     </w:lvl>
   </w:abstractNum>
-  <w:abstractNum w:abstractNumId="7">
+  <w:abstractNum w:abstractNumId="8">
     <w:nsid w:val="10C87DC6"/>
     <w:multiLevelType w:val="hybridMultilevel"/>
     <w:tmpl w:val="8A06B2D0"/>
@@ -1507,7 +1825,7 @@
       </w:pPr>
     </w:lvl>
   </w:abstractNum>
-  <w:abstractNum w:abstractNumId="8">
+  <w:abstractNum w:abstractNumId="9">
     <w:nsid w:val="11CC691F"/>
     <w:multiLevelType w:val="multilevel"/>
     <w:tmpl w:val="D5E0AAB8"/>
@@ -1593,7 +1911,7 @@
       </w:pPr>
     </w:lvl>
   </w:abstractNum>
-  <w:abstractNum w:abstractNumId="9">
+  <w:abstractNum w:abstractNumId="10">
     <w:nsid w:val="13525D67"/>
     <w:multiLevelType w:val="hybridMultilevel"/>
     <w:tmpl w:val="2178610E"/>
@@ -1706,7 +2024,7 @@
       </w:rPr>
     </w:lvl>
   </w:abstractNum>
-  <w:abstractNum w:abstractNumId="10">
+  <w:abstractNum w:abstractNumId="11">
     <w:nsid w:val="17792C49"/>
     <w:multiLevelType w:val="hybridMultilevel"/>
     <w:tmpl w:val="32822BEC"/>
@@ -1819,7 +2137,7 @@
       </w:rPr>
     </w:lvl>
   </w:abstractNum>
-  <w:abstractNum w:abstractNumId="11">
+  <w:abstractNum w:abstractNumId="12">
     <w:nsid w:val="1F4A15E5"/>
     <w:multiLevelType w:val="hybridMultilevel"/>
     <w:tmpl w:val="3404F8C6"/>
@@ -1908,7 +2226,7 @@
       </w:pPr>
     </w:lvl>
   </w:abstractNum>
-  <w:abstractNum w:abstractNumId="12">
+  <w:abstractNum w:abstractNumId="13">
     <w:nsid w:val="21A571D7"/>
     <w:multiLevelType w:val="hybridMultilevel"/>
     <w:tmpl w:val="29006C42"/>
@@ -1994,7 +2312,7 @@
       </w:pPr>
     </w:lvl>
   </w:abstractNum>
-  <w:abstractNum w:abstractNumId="13">
+  <w:abstractNum w:abstractNumId="14">
     <w:nsid w:val="22DF0194"/>
     <w:multiLevelType w:val="hybridMultilevel"/>
     <w:tmpl w:val="88F24B7E"/>
@@ -2080,7 +2398,7 @@
       </w:pPr>
     </w:lvl>
   </w:abstractNum>
-  <w:abstractNum w:abstractNumId="14">
+  <w:abstractNum w:abstractNumId="15">
     <w:nsid w:val="238E48AA"/>
     <w:multiLevelType w:val="hybridMultilevel"/>
     <w:tmpl w:val="B5D2A8FE"/>
@@ -2169,7 +2487,7 @@
       </w:pPr>
     </w:lvl>
   </w:abstractNum>
-  <w:abstractNum w:abstractNumId="15">
+  <w:abstractNum w:abstractNumId="16">
     <w:nsid w:val="241E3DC1"/>
     <w:multiLevelType w:val="hybridMultilevel"/>
     <w:tmpl w:val="9A4AA6CC"/>
@@ -2255,7 +2573,7 @@
       </w:pPr>
     </w:lvl>
   </w:abstractNum>
-  <w:abstractNum w:abstractNumId="16">
+  <w:abstractNum w:abstractNumId="17">
     <w:nsid w:val="247A20CD"/>
     <w:multiLevelType w:val="hybridMultilevel"/>
     <w:tmpl w:val="315C08BA"/>
@@ -2341,7 +2659,7 @@
       </w:pPr>
     </w:lvl>
   </w:abstractNum>
-  <w:abstractNum w:abstractNumId="17">
+  <w:abstractNum w:abstractNumId="18">
     <w:nsid w:val="2ADA35B1"/>
     <w:multiLevelType w:val="hybridMultilevel"/>
     <w:tmpl w:val="824C42F2"/>
@@ -2454,7 +2772,7 @@
       </w:rPr>
     </w:lvl>
   </w:abstractNum>
-  <w:abstractNum w:abstractNumId="18">
+  <w:abstractNum w:abstractNumId="19">
     <w:nsid w:val="2AEF440F"/>
     <w:multiLevelType w:val="hybridMultilevel"/>
     <w:tmpl w:val="1F9025F6"/>
@@ -2543,7 +2861,7 @@
       </w:pPr>
     </w:lvl>
   </w:abstractNum>
-  <w:abstractNum w:abstractNumId="19">
+  <w:abstractNum w:abstractNumId="20">
     <w:nsid w:val="2D3F0CDF"/>
     <w:multiLevelType w:val="hybridMultilevel"/>
     <w:tmpl w:val="10AE5C0C"/>
@@ -2632,7 +2950,7 @@
       </w:pPr>
     </w:lvl>
   </w:abstractNum>
-  <w:abstractNum w:abstractNumId="20">
+  <w:abstractNum w:abstractNumId="21">
     <w:nsid w:val="2F324198"/>
     <w:multiLevelType w:val="hybridMultilevel"/>
     <w:tmpl w:val="6562E766"/>
@@ -2718,7 +3036,7 @@
       </w:pPr>
     </w:lvl>
   </w:abstractNum>
-  <w:abstractNum w:abstractNumId="21">
+  <w:abstractNum w:abstractNumId="22">
     <w:nsid w:val="322574DA"/>
     <w:multiLevelType w:val="multilevel"/>
     <w:tmpl w:val="4BEE5F4C"/>
@@ -2807,7 +3125,7 @@
       </w:pPr>
     </w:lvl>
   </w:abstractNum>
-  <w:abstractNum w:abstractNumId="22">
+  <w:abstractNum w:abstractNumId="23">
     <w:nsid w:val="3293741A"/>
     <w:multiLevelType w:val="hybridMultilevel"/>
     <w:tmpl w:val="A7B097BC"/>
@@ -2893,7 +3211,7 @@
       </w:pPr>
     </w:lvl>
   </w:abstractNum>
-  <w:abstractNum w:abstractNumId="23">
+  <w:abstractNum w:abstractNumId="24">
     <w:nsid w:val="34990973"/>
     <w:multiLevelType w:val="hybridMultilevel"/>
     <w:tmpl w:val="FC9458CA"/>
@@ -2982,7 +3300,7 @@
       </w:pPr>
     </w:lvl>
   </w:abstractNum>
-  <w:abstractNum w:abstractNumId="24">
+  <w:abstractNum w:abstractNumId="25">
     <w:nsid w:val="379D457A"/>
     <w:multiLevelType w:val="hybridMultilevel"/>
     <w:tmpl w:val="1A5449B2"/>
@@ -3071,7 +3389,7 @@
       </w:pPr>
     </w:lvl>
   </w:abstractNum>
-  <w:abstractNum w:abstractNumId="25">
+  <w:abstractNum w:abstractNumId="26">
     <w:nsid w:val="398D05C8"/>
     <w:multiLevelType w:val="multilevel"/>
     <w:tmpl w:val="0816001D"/>
@@ -3157,7 +3475,233 @@
       </w:pPr>
     </w:lvl>
   </w:abstractNum>
-  <w:abstractNum w:abstractNumId="26">
+  <w:abstractNum w:abstractNumId="27">
+    <w:nsid w:val="42FB48F1"/>
+    <w:multiLevelType w:val="hybridMultilevel"/>
+    <w:tmpl w:val="ED06AB84"/>
+    <w:lvl w:ilvl="0" w:tplc="04090001">
+      <w:start w:val="1"/>
+      <w:numFmt w:val="bullet"/>
+      <w:lvlText w:val=""/>
+      <w:lvlJc w:val="left"/>
+      <w:pPr>
+        <w:ind w:left="720" w:hanging="360"/>
+      </w:pPr>
+      <w:rPr>
+        <w:rFonts w:ascii="Symbol" w:hAnsi="Symbol" w:hint="default"/>
+      </w:rPr>
+    </w:lvl>
+    <w:lvl w:ilvl="1" w:tplc="04090003" w:tentative="1">
+      <w:start w:val="1"/>
+      <w:numFmt w:val="bullet"/>
+      <w:lvlText w:val="o"/>
+      <w:lvlJc w:val="left"/>
+      <w:pPr>
+        <w:ind w:left="1440" w:hanging="360"/>
+      </w:pPr>
+      <w:rPr>
+        <w:rFonts w:ascii="Courier New" w:hAnsi="Courier New" w:hint="default"/>
+      </w:rPr>
+    </w:lvl>
+    <w:lvl w:ilvl="2" w:tplc="04090005" w:tentative="1">
+      <w:start w:val="1"/>
+      <w:numFmt w:val="bullet"/>
+      <w:lvlText w:val=""/>
+      <w:lvlJc w:val="left"/>
+      <w:pPr>
+        <w:ind w:left="2160" w:hanging="360"/>
+      </w:pPr>
+      <w:rPr>
+        <w:rFonts w:ascii="Wingdings" w:hAnsi="Wingdings" w:hint="default"/>
+      </w:rPr>
+    </w:lvl>
+    <w:lvl w:ilvl="3" w:tplc="04090001" w:tentative="1">
+      <w:start w:val="1"/>
+      <w:numFmt w:val="bullet"/>
+      <w:lvlText w:val=""/>
+      <w:lvlJc w:val="left"/>
+      <w:pPr>
+        <w:ind w:left="2880" w:hanging="360"/>
+      </w:pPr>
+      <w:rPr>
+        <w:rFonts w:ascii="Symbol" w:hAnsi="Symbol" w:hint="default"/>
+      </w:rPr>
+    </w:lvl>
+    <w:lvl w:ilvl="4" w:tplc="04090003" w:tentative="1">
+      <w:start w:val="1"/>
+      <w:numFmt w:val="bullet"/>
+      <w:lvlText w:val="o"/>
+      <w:lvlJc w:val="left"/>
+      <w:pPr>
+        <w:ind w:left="3600" w:hanging="360"/>
+      </w:pPr>
+      <w:rPr>
+        <w:rFonts w:ascii="Courier New" w:hAnsi="Courier New" w:hint="default"/>
+      </w:rPr>
+    </w:lvl>
+    <w:lvl w:ilvl="5" w:tplc="04090005" w:tentative="1">
+      <w:start w:val="1"/>
+      <w:numFmt w:val="bullet"/>
+      <w:lvlText w:val=""/>
+      <w:lvlJc w:val="left"/>
+      <w:pPr>
+        <w:ind w:left="4320" w:hanging="360"/>
+      </w:pPr>
+      <w:rPr>
+        <w:rFonts w:ascii="Wingdings" w:hAnsi="Wingdings" w:hint="default"/>
+      </w:rPr>
+    </w:lvl>
+    <w:lvl w:ilvl="6" w:tplc="04090001" w:tentative="1">
+      <w:start w:val="1"/>
+      <w:numFmt w:val="bullet"/>
+      <w:lvlText w:val=""/>
+      <w:lvlJc w:val="left"/>
+      <w:pPr>
+        <w:ind w:left="5040" w:hanging="360"/>
+      </w:pPr>
+      <w:rPr>
+        <w:rFonts w:ascii="Symbol" w:hAnsi="Symbol" w:hint="default"/>
+      </w:rPr>
+    </w:lvl>
+    <w:lvl w:ilvl="7" w:tplc="04090003" w:tentative="1">
+      <w:start w:val="1"/>
+      <w:numFmt w:val="bullet"/>
+      <w:lvlText w:val="o"/>
+      <w:lvlJc w:val="left"/>
+      <w:pPr>
+        <w:ind w:left="5760" w:hanging="360"/>
+      </w:pPr>
+      <w:rPr>
+        <w:rFonts w:ascii="Courier New" w:hAnsi="Courier New" w:hint="default"/>
+      </w:rPr>
+    </w:lvl>
+    <w:lvl w:ilvl="8" w:tplc="04090005" w:tentative="1">
+      <w:start w:val="1"/>
+      <w:numFmt w:val="bullet"/>
+      <w:lvlText w:val=""/>
+      <w:lvlJc w:val="left"/>
+      <w:pPr>
+        <w:ind w:left="6480" w:hanging="360"/>
+      </w:pPr>
+      <w:rPr>
+        <w:rFonts w:ascii="Wingdings" w:hAnsi="Wingdings" w:hint="default"/>
+      </w:rPr>
+    </w:lvl>
+  </w:abstractNum>
+  <w:abstractNum w:abstractNumId="28">
+    <w:nsid w:val="4FE124AC"/>
+    <w:multiLevelType w:val="hybridMultilevel"/>
+    <w:tmpl w:val="12AA6A0C"/>
+    <w:lvl w:ilvl="0" w:tplc="04090001">
+      <w:start w:val="1"/>
+      <w:numFmt w:val="bullet"/>
+      <w:lvlText w:val=""/>
+      <w:lvlJc w:val="left"/>
+      <w:pPr>
+        <w:ind w:left="720" w:hanging="360"/>
+      </w:pPr>
+      <w:rPr>
+        <w:rFonts w:ascii="Symbol" w:hAnsi="Symbol" w:hint="default"/>
+      </w:rPr>
+    </w:lvl>
+    <w:lvl w:ilvl="1" w:tplc="04090003" w:tentative="1">
+      <w:start w:val="1"/>
+      <w:numFmt w:val="bullet"/>
+      <w:lvlText w:val="o"/>
+      <w:lvlJc w:val="left"/>
+      <w:pPr>
+        <w:ind w:left="1440" w:hanging="360"/>
+      </w:pPr>
+      <w:rPr>
+        <w:rFonts w:ascii="Courier New" w:hAnsi="Courier New" w:hint="default"/>
+      </w:rPr>
+    </w:lvl>
+    <w:lvl w:ilvl="2" w:tplc="04090005" w:tentative="1">
+      <w:start w:val="1"/>
+      <w:numFmt w:val="bullet"/>
+      <w:lvlText w:val=""/>
+      <w:lvlJc w:val="left"/>
+      <w:pPr>
+        <w:ind w:left="2160" w:hanging="360"/>
+      </w:pPr>
+      <w:rPr>
+        <w:rFonts w:ascii="Wingdings" w:hAnsi="Wingdings" w:hint="default"/>
+      </w:rPr>
+    </w:lvl>
+    <w:lvl w:ilvl="3" w:tplc="04090001" w:tentative="1">
+      <w:start w:val="1"/>
+      <w:numFmt w:val="bullet"/>
+      <w:lvlText w:val=""/>
+      <w:lvlJc w:val="left"/>
+      <w:pPr>
+        <w:ind w:left="2880" w:hanging="360"/>
+      </w:pPr>
+      <w:rPr>
+        <w:rFonts w:ascii="Symbol" w:hAnsi="Symbol" w:hint="default"/>
+      </w:rPr>
+    </w:lvl>
+    <w:lvl w:ilvl="4" w:tplc="04090003" w:tentative="1">
+      <w:start w:val="1"/>
+      <w:numFmt w:val="bullet"/>
+      <w:lvlText w:val="o"/>
+      <w:lvlJc w:val="left"/>
+      <w:pPr>
+        <w:ind w:left="3600" w:hanging="360"/>
+      </w:pPr>
+      <w:rPr>
+        <w:rFonts w:ascii="Courier New" w:hAnsi="Courier New" w:hint="default"/>
+      </w:rPr>
+    </w:lvl>
+    <w:lvl w:ilvl="5" w:tplc="04090005" w:tentative="1">
+      <w:start w:val="1"/>
+      <w:numFmt w:val="bullet"/>
+      <w:lvlText w:val=""/>
+      <w:lvlJc w:val="left"/>
+      <w:pPr>
+        <w:ind w:left="4320" w:hanging="360"/>
+      </w:pPr>
+      <w:rPr>
+        <w:rFonts w:ascii="Wingdings" w:hAnsi="Wingdings" w:hint="default"/>
+      </w:rPr>
+    </w:lvl>
+    <w:lvl w:ilvl="6" w:tplc="04090001" w:tentative="1">
+      <w:start w:val="1"/>
+      <w:numFmt w:val="bullet"/>
+      <w:lvlText w:val=""/>
+      <w:lvlJc w:val="left"/>
+      <w:pPr>
+        <w:ind w:left="5040" w:hanging="360"/>
+      </w:pPr>
+      <w:rPr>
+        <w:rFonts w:ascii="Symbol" w:hAnsi="Symbol" w:hint="default"/>
+      </w:rPr>
+    </w:lvl>
+    <w:lvl w:ilvl="7" w:tplc="04090003" w:tentative="1">
+      <w:start w:val="1"/>
+      <w:numFmt w:val="bullet"/>
+      <w:lvlText w:val="o"/>
+      <w:lvlJc w:val="left"/>
+      <w:pPr>
+        <w:ind w:left="5760" w:hanging="360"/>
+      </w:pPr>
+      <w:rPr>
+        <w:rFonts w:ascii="Courier New" w:hAnsi="Courier New" w:hint="default"/>
+      </w:rPr>
+    </w:lvl>
+    <w:lvl w:ilvl="8" w:tplc="04090005" w:tentative="1">
+      <w:start w:val="1"/>
+      <w:numFmt w:val="bullet"/>
+      <w:lvlText w:val=""/>
+      <w:lvlJc w:val="left"/>
+      <w:pPr>
+        <w:ind w:left="6480" w:hanging="360"/>
+      </w:pPr>
+      <w:rPr>
+        <w:rFonts w:ascii="Wingdings" w:hAnsi="Wingdings" w:hint="default"/>
+      </w:rPr>
+    </w:lvl>
+  </w:abstractNum>
+  <w:abstractNum w:abstractNumId="29">
     <w:nsid w:val="55BE240B"/>
     <w:multiLevelType w:val="hybridMultilevel"/>
     <w:tmpl w:val="08A2A792"/>
@@ -3243,7 +3787,7 @@
       </w:pPr>
     </w:lvl>
   </w:abstractNum>
-  <w:abstractNum w:abstractNumId="27">
+  <w:abstractNum w:abstractNumId="30">
     <w:nsid w:val="5CCF30E0"/>
     <w:multiLevelType w:val="hybridMultilevel"/>
     <w:tmpl w:val="64626E94"/>
@@ -3332,7 +3876,7 @@
       </w:pPr>
     </w:lvl>
   </w:abstractNum>
-  <w:abstractNum w:abstractNumId="28">
+  <w:abstractNum w:abstractNumId="31">
     <w:nsid w:val="5CF91259"/>
     <w:multiLevelType w:val="hybridMultilevel"/>
     <w:tmpl w:val="3990AAF6"/>
@@ -3418,7 +3962,7 @@
       </w:pPr>
     </w:lvl>
   </w:abstractNum>
-  <w:abstractNum w:abstractNumId="29">
+  <w:abstractNum w:abstractNumId="32">
     <w:nsid w:val="66DE17F9"/>
     <w:multiLevelType w:val="hybridMultilevel"/>
     <w:tmpl w:val="8214DD38"/>
@@ -3504,7 +4048,7 @@
       </w:pPr>
     </w:lvl>
   </w:abstractNum>
-  <w:abstractNum w:abstractNumId="30">
+  <w:abstractNum w:abstractNumId="33">
     <w:nsid w:val="696D3AED"/>
     <w:multiLevelType w:val="hybridMultilevel"/>
     <w:tmpl w:val="0804FEC8"/>
@@ -3593,7 +4137,7 @@
       </w:pPr>
     </w:lvl>
   </w:abstractNum>
-  <w:abstractNum w:abstractNumId="31">
+  <w:abstractNum w:abstractNumId="34">
     <w:nsid w:val="6C0A1AE8"/>
     <w:multiLevelType w:val="hybridMultilevel"/>
     <w:tmpl w:val="E6AAC04E"/>
@@ -3706,7 +4250,7 @@
       </w:rPr>
     </w:lvl>
   </w:abstractNum>
-  <w:abstractNum w:abstractNumId="32">
+  <w:abstractNum w:abstractNumId="35">
     <w:nsid w:val="7680576A"/>
     <w:multiLevelType w:val="hybridMultilevel"/>
     <w:tmpl w:val="4DB44AC2"/>
@@ -3796,7 +4340,7 @@
       </w:pPr>
     </w:lvl>
   </w:abstractNum>
-  <w:abstractNum w:abstractNumId="33">
+  <w:abstractNum w:abstractNumId="36">
     <w:nsid w:val="77857231"/>
     <w:multiLevelType w:val="hybridMultilevel"/>
     <w:tmpl w:val="0128C004"/>
@@ -3882,7 +4426,7 @@
       </w:pPr>
     </w:lvl>
   </w:abstractNum>
-  <w:abstractNum w:abstractNumId="34">
+  <w:abstractNum w:abstractNumId="37">
     <w:nsid w:val="7B76323A"/>
     <w:multiLevelType w:val="hybridMultilevel"/>
     <w:tmpl w:val="2946D4FE"/>
@@ -3968,7 +4512,7 @@
       </w:pPr>
     </w:lvl>
   </w:abstractNum>
-  <w:abstractNum w:abstractNumId="35">
+  <w:abstractNum w:abstractNumId="38">
     <w:nsid w:val="7BC91641"/>
     <w:multiLevelType w:val="hybridMultilevel"/>
     <w:tmpl w:val="01D6F178"/>
@@ -4083,58 +4627,58 @@
     </w:lvl>
   </w:abstractNum>
   <w:num w:numId="1">
-    <w:abstractNumId w:val="31"/>
+    <w:abstractNumId w:val="34"/>
   </w:num>
   <w:num w:numId="2">
-    <w:abstractNumId w:val="17"/>
+    <w:abstractNumId w:val="18"/>
   </w:num>
   <w:num w:numId="3">
+    <w:abstractNumId w:val="38"/>
+  </w:num>
+  <w:num w:numId="4">
+    <w:abstractNumId w:val="4"/>
+  </w:num>
+  <w:num w:numId="5">
+    <w:abstractNumId w:val="19"/>
+  </w:num>
+  <w:num w:numId="6">
+    <w:abstractNumId w:val="25"/>
+  </w:num>
+  <w:num w:numId="7">
+    <w:abstractNumId w:val="6"/>
+  </w:num>
+  <w:num w:numId="8">
+    <w:abstractNumId w:val="22"/>
+  </w:num>
+  <w:num w:numId="9">
     <w:abstractNumId w:val="35"/>
   </w:num>
-  <w:num w:numId="4">
-    <w:abstractNumId w:val="3"/>
-  </w:num>
-  <w:num w:numId="5">
-    <w:abstractNumId w:val="18"/>
-  </w:num>
-  <w:num w:numId="6">
-    <w:abstractNumId w:val="24"/>
-  </w:num>
-  <w:num w:numId="7">
-    <w:abstractNumId w:val="5"/>
-  </w:num>
-  <w:num w:numId="8">
-    <w:abstractNumId w:val="21"/>
-  </w:num>
-  <w:num w:numId="9">
-    <w:abstractNumId w:val="32"/>
-  </w:num>
   <w:num w:numId="10">
-    <w:abstractNumId w:val="6"/>
+    <w:abstractNumId w:val="7"/>
   </w:num>
   <w:num w:numId="11">
+    <w:abstractNumId w:val="12"/>
+  </w:num>
+  <w:num w:numId="12">
+    <w:abstractNumId w:val="10"/>
+  </w:num>
+  <w:num w:numId="13">
     <w:abstractNumId w:val="11"/>
   </w:num>
-  <w:num w:numId="12">
+  <w:num w:numId="14">
+    <w:abstractNumId w:val="30"/>
+  </w:num>
+  <w:num w:numId="15">
+    <w:abstractNumId w:val="15"/>
+  </w:num>
+  <w:num w:numId="16">
+    <w:abstractNumId w:val="33"/>
+  </w:num>
+  <w:num w:numId="17">
     <w:abstractNumId w:val="9"/>
   </w:num>
-  <w:num w:numId="13">
-    <w:abstractNumId w:val="10"/>
-  </w:num>
-  <w:num w:numId="14">
-    <w:abstractNumId w:val="27"/>
-  </w:num>
-  <w:num w:numId="15">
-    <w:abstractNumId w:val="14"/>
-  </w:num>
-  <w:num w:numId="16">
-    <w:abstractNumId w:val="30"/>
-  </w:num>
-  <w:num w:numId="17">
-    <w:abstractNumId w:val="8"/>
-  </w:num>
   <w:num w:numId="18">
-    <w:abstractNumId w:val="4"/>
+    <w:abstractNumId w:val="5"/>
   </w:num>
   <w:num w:numId="19">
     <w:abstractNumId w:val="0"/>
@@ -4143,52 +4687,61 @@
     <w:abstractNumId w:val="1"/>
   </w:num>
   <w:num w:numId="21">
-    <w:abstractNumId w:val="25"/>
+    <w:abstractNumId w:val="26"/>
   </w:num>
   <w:num w:numId="22">
-    <w:abstractNumId w:val="26"/>
+    <w:abstractNumId w:val="29"/>
   </w:num>
   <w:num w:numId="23">
-    <w:abstractNumId w:val="12"/>
+    <w:abstractNumId w:val="13"/>
   </w:num>
   <w:num w:numId="24">
-    <w:abstractNumId w:val="7"/>
+    <w:abstractNumId w:val="8"/>
   </w:num>
   <w:num w:numId="25">
-    <w:abstractNumId w:val="15"/>
+    <w:abstractNumId w:val="16"/>
   </w:num>
   <w:num w:numId="26">
-    <w:abstractNumId w:val="28"/>
+    <w:abstractNumId w:val="31"/>
   </w:num>
   <w:num w:numId="27">
-    <w:abstractNumId w:val="33"/>
+    <w:abstractNumId w:val="36"/>
   </w:num>
   <w:num w:numId="28">
-    <w:abstractNumId w:val="20"/>
+    <w:abstractNumId w:val="21"/>
   </w:num>
   <w:num w:numId="29">
     <w:abstractNumId w:val="2"/>
   </w:num>
   <w:num w:numId="30">
-    <w:abstractNumId w:val="34"/>
+    <w:abstractNumId w:val="37"/>
   </w:num>
   <w:num w:numId="31">
-    <w:abstractNumId w:val="16"/>
+    <w:abstractNumId w:val="17"/>
   </w:num>
   <w:num w:numId="32">
-    <w:abstractNumId w:val="13"/>
+    <w:abstractNumId w:val="14"/>
   </w:num>
   <w:num w:numId="33">
-    <w:abstractNumId w:val="22"/>
+    <w:abstractNumId w:val="23"/>
   </w:num>
   <w:num w:numId="34">
-    <w:abstractNumId w:val="29"/>
+    <w:abstractNumId w:val="32"/>
   </w:num>
   <w:num w:numId="35">
-    <w:abstractNumId w:val="19"/>
+    <w:abstractNumId w:val="20"/>
   </w:num>
   <w:num w:numId="36">
-    <w:abstractNumId w:val="23"/>
+    <w:abstractNumId w:val="24"/>
+  </w:num>
+  <w:num w:numId="37">
+    <w:abstractNumId w:val="28"/>
+  </w:num>
+  <w:num w:numId="38">
+    <w:abstractNumId w:val="3"/>
+  </w:num>
+  <w:num w:numId="39">
+    <w:abstractNumId w:val="27"/>
   </w:num>
 </w:numbering>
 </file>
@@ -6846,7 +7399,7 @@
 </file>
 
 <file path=customXml/itemProps1.xml><?xml version="1.0" encoding="utf-8"?>
-<ds:datastoreItem xmlns:ds="http://schemas.openxmlformats.org/officeDocument/2006/customXml" ds:itemID="{47C75D0B-6760-4142-9BE4-ADD9FFB07347}">
+<ds:datastoreItem xmlns:ds="http://schemas.openxmlformats.org/officeDocument/2006/customXml" ds:itemID="{39B6EDA1-8350-0C47-A655-C45067595F4E}">
   <ds:schemaRefs>
     <ds:schemaRef ds:uri="http://schemas.openxmlformats.org/officeDocument/2006/bibliography"/>
   </ds:schemaRefs>

--- a/AES_AIAC/report/reportAESaiac 65963 63520.docx
+++ b/AES_AIAC/report/reportAESaiac 65963 63520.docx
@@ -28,12 +28,14 @@
         </w:rPr>
         <w:t xml:space="preserve"> </w:t>
       </w:r>
+      <w:proofErr w:type="spellStart"/>
       <w:r>
         <w:rPr>
           <w:color w:val="000000" w:themeColor="text1"/>
         </w:rPr>
         <w:t>Park</w:t>
       </w:r>
+      <w:proofErr w:type="spellEnd"/>
     </w:p>
     <w:p>
       <w:pPr>
@@ -383,6 +385,7 @@
           <w:sz w:val="24"/>
         </w:rPr>
       </w:pPr>
+      <w:proofErr w:type="spellStart"/>
       <w:r>
         <w:rPr>
           <w:rStyle w:val="Emphasis"/>
@@ -391,7 +394,17 @@
           <w:sz w:val="24"/>
         </w:rPr>
         <w:lastRenderedPageBreak/>
-        <w:t>Abstract:</w:t>
+        <w:t>Abstract</w:t>
+      </w:r>
+      <w:proofErr w:type="spellEnd"/>
+      <w:r>
+        <w:rPr>
+          <w:rStyle w:val="Emphasis"/>
+          <w:b/>
+          <w:color w:val="000000" w:themeColor="text1"/>
+          <w:sz w:val="24"/>
+        </w:rPr>
+        <w:t>:</w:t>
       </w:r>
       <w:r>
         <w:rPr>
@@ -437,13 +450,53 @@
         <w:t xml:space="preserve">O AES(1998) é uma algoritmo de cifra simétrica </w:t>
       </w:r>
       <w:r>
-        <w:t xml:space="preserve">baseado na cifra Rijandael, </w:t>
+        <w:t xml:space="preserve">baseado na cifra </w:t>
+      </w:r>
+      <w:proofErr w:type="spellStart"/>
+      <w:r>
+        <w:t>Rijandael</w:t>
+      </w:r>
+      <w:proofErr w:type="spellEnd"/>
+      <w:r>
+        <w:t xml:space="preserve">, </w:t>
       </w:r>
       <w:r>
         <w:t xml:space="preserve">que vem para substituir o DES(1977). </w:t>
       </w:r>
       <w:r>
-        <w:t>Os 4 passos fundamentais do AES são a Substituição de Bytes (SubBytes), troca de linhas (ShiftRows), mistura de colunas(MixColumns) e o XOR com a chave(AddRoundKey), especifica por cada Ronda</w:t>
+        <w:t>Os 4 passos fundamentais do AES são a Substituição de Bytes (</w:t>
+      </w:r>
+      <w:proofErr w:type="spellStart"/>
+      <w:r>
+        <w:t>SubBytes</w:t>
+      </w:r>
+      <w:proofErr w:type="spellEnd"/>
+      <w:r>
+        <w:t>), troca de linhas (</w:t>
+      </w:r>
+      <w:proofErr w:type="spellStart"/>
+      <w:r>
+        <w:t>ShiftRows</w:t>
+      </w:r>
+      <w:proofErr w:type="spellEnd"/>
+      <w:r>
+        <w:t>), mistura de colunas(</w:t>
+      </w:r>
+      <w:proofErr w:type="spellStart"/>
+      <w:r>
+        <w:t>MixColumns</w:t>
+      </w:r>
+      <w:proofErr w:type="spellEnd"/>
+      <w:r>
+        <w:t>) e o XOR com a chave(</w:t>
+      </w:r>
+      <w:proofErr w:type="spellStart"/>
+      <w:r>
+        <w:t>AddRoundKey</w:t>
+      </w:r>
+      <w:proofErr w:type="spellEnd"/>
+      <w:r>
+        <w:t>), especifica por cada Ronda</w:t>
       </w:r>
       <w:r>
         <w:t>.</w:t>
@@ -475,393 +528,991 @@
         <w:rPr>
           <w:color w:val="000000" w:themeColor="text1"/>
         </w:rPr>
-        <w:t>Funcionamento</w:t>
-      </w:r>
-    </w:p>
-    <w:p/>
-    <w:p>
-      <w:r>
-        <w:t>A implementação desenvolvida apresenta uma interface</w:t>
-      </w:r>
-      <w:r>
-        <w:t>:</w:t>
+        <w:t>Implementação</w:t>
       </w:r>
     </w:p>
     <w:p>
       <w:pPr>
-        <w:pStyle w:val="ListParagraph"/>
-        <w:numPr>
-          <w:ilvl w:val="0"/>
-          <w:numId w:val="37"/>
-        </w:numPr>
-        <w:rPr>
-          <w:b/>
-        </w:rPr>
-      </w:pPr>
-      <w:r>
-        <w:rPr>
-          <w:b/>
-        </w:rPr>
-        <w:t>void init( int Cipher. int CMode, byte[] key);</w:t>
+        <w:ind w:firstLine="360"/>
+      </w:pPr>
+      <w:r>
+        <w:t xml:space="preserve">A implementação desenvolvida apresenta </w:t>
+      </w:r>
+      <w:r>
+        <w:t>a seguinte interface</w:t>
+      </w:r>
+      <w:r>
+        <w:t>:</w:t>
       </w:r>
     </w:p>
     <w:p>
       <w:pPr>
-        <w:pStyle w:val="ListParagraph"/>
-        <w:numPr>
-          <w:ilvl w:val="0"/>
-          <w:numId w:val="37"/>
-        </w:numPr>
-      </w:pPr>
-      <w:r>
-        <w:rPr>
-          <w:b/>
-        </w:rPr>
-        <w:t>byte[] update(byte[] plaintext);</w:t>
-      </w:r>
-      <w:r>
-        <w:t xml:space="preserve"> e </w:t>
-      </w:r>
-      <w:r>
-        <w:rPr>
-          <w:b/>
-        </w:rPr>
-        <w:t>byte[] update(byte[] plaintext, int inputlen);</w:t>
+        <w:ind w:left="360"/>
+      </w:pPr>
+      <w:r>
+        <w:t>Inicializar o instancia de cifra</w:t>
       </w:r>
     </w:p>
     <w:p>
       <w:pPr>
-        <w:pStyle w:val="ListParagraph"/>
-        <w:numPr>
-          <w:ilvl w:val="0"/>
-          <w:numId w:val="37"/>
-        </w:numPr>
-      </w:pPr>
-      <w:r>
-        <w:rPr>
-          <w:b/>
-        </w:rPr>
-        <w:t>byte[] doFinal(byte[] plaintext);</w:t>
-      </w:r>
-      <w:r>
-        <w:t xml:space="preserve"> e</w:t>
-      </w:r>
-      <w:r>
+        <w:rPr>
+          <w:b/>
+          <w:i/>
+          <w:sz w:val="20"/>
+        </w:rPr>
+      </w:pPr>
+      <w:proofErr w:type="spellStart"/>
+      <w:r>
+        <w:rPr>
+          <w:b/>
+          <w:i/>
+          <w:sz w:val="20"/>
+        </w:rPr>
+        <w:t>void</w:t>
+      </w:r>
+      <w:proofErr w:type="spellEnd"/>
+      <w:r>
+        <w:rPr>
+          <w:b/>
+          <w:i/>
+          <w:sz w:val="20"/>
+        </w:rPr>
         <w:t xml:space="preserve"> </w:t>
       </w:r>
-      <w:r>
-        <w:rPr>
-          <w:b/>
-        </w:rPr>
-        <w:t>byte[] doFinal(byte[] plaintext, int inputlen);</w:t>
+      <w:proofErr w:type="spellStart"/>
+      <w:r>
+        <w:rPr>
+          <w:b/>
+          <w:i/>
+          <w:sz w:val="20"/>
+        </w:rPr>
+        <w:t>init</w:t>
+      </w:r>
+      <w:proofErr w:type="spellEnd"/>
+      <w:r>
+        <w:rPr>
+          <w:b/>
+          <w:i/>
+          <w:sz w:val="20"/>
+        </w:rPr>
+        <w:t xml:space="preserve">( </w:t>
+      </w:r>
+      <w:proofErr w:type="spellStart"/>
+      <w:r>
+        <w:rPr>
+          <w:b/>
+          <w:i/>
+          <w:sz w:val="20"/>
+        </w:rPr>
+        <w:t>int</w:t>
+      </w:r>
+      <w:proofErr w:type="spellEnd"/>
+      <w:r>
+        <w:rPr>
+          <w:b/>
+          <w:i/>
+          <w:sz w:val="20"/>
+        </w:rPr>
+        <w:t xml:space="preserve"> </w:t>
+      </w:r>
+      <w:proofErr w:type="spellStart"/>
+      <w:r>
+        <w:rPr>
+          <w:b/>
+          <w:i/>
+          <w:sz w:val="20"/>
+        </w:rPr>
+        <w:t>Cipher</w:t>
+      </w:r>
+      <w:proofErr w:type="spellEnd"/>
+      <w:r>
+        <w:rPr>
+          <w:b/>
+          <w:i/>
+          <w:sz w:val="20"/>
+        </w:rPr>
+        <w:t xml:space="preserve">. </w:t>
+      </w:r>
+      <w:proofErr w:type="spellStart"/>
+      <w:r>
+        <w:rPr>
+          <w:b/>
+          <w:i/>
+          <w:sz w:val="20"/>
+        </w:rPr>
+        <w:t>int</w:t>
+      </w:r>
+      <w:proofErr w:type="spellEnd"/>
+      <w:r>
+        <w:rPr>
+          <w:b/>
+          <w:i/>
+          <w:sz w:val="20"/>
+        </w:rPr>
+        <w:t xml:space="preserve"> </w:t>
+      </w:r>
+      <w:proofErr w:type="spellStart"/>
+      <w:r>
+        <w:rPr>
+          <w:b/>
+          <w:i/>
+          <w:sz w:val="20"/>
+        </w:rPr>
+        <w:t>CMode</w:t>
+      </w:r>
+      <w:proofErr w:type="spellEnd"/>
+      <w:r>
+        <w:rPr>
+          <w:b/>
+          <w:i/>
+          <w:sz w:val="20"/>
+        </w:rPr>
+        <w:t xml:space="preserve">, byte[] </w:t>
+      </w:r>
+      <w:proofErr w:type="spellStart"/>
+      <w:r>
+        <w:rPr>
+          <w:b/>
+          <w:i/>
+          <w:sz w:val="20"/>
+        </w:rPr>
+        <w:t>key</w:t>
+      </w:r>
+      <w:proofErr w:type="spellEnd"/>
+      <w:r>
+        <w:rPr>
+          <w:b/>
+          <w:i/>
+          <w:sz w:val="20"/>
+        </w:rPr>
+        <w:t>);</w:t>
       </w:r>
     </w:p>
     <w:p>
-      <w:r>
+      <w:pPr>
+        <w:rPr>
+          <w:sz w:val="20"/>
+        </w:rPr>
+      </w:pPr>
+      <w:r>
+        <w:t xml:space="preserve">       </w:t>
+      </w:r>
+      <w:r>
+        <w:t>Cifrar/Decifrar parte da Mensagem</w:t>
+      </w:r>
+      <w:r>
+        <w:rPr>
+          <w:i/>
+          <w:sz w:val="20"/>
+        </w:rPr>
         <w:tab/>
       </w:r>
     </w:p>
     <w:p>
-      <w:r>
-        <w:t xml:space="preserve">A invocação deste metodos pode ser feita da seguinte forma: </w:t>
-      </w:r>
-    </w:p>
-    <w:p/>
-    <w:p>
-      <w:r>
-        <w:lastRenderedPageBreak/>
-        <w:t>AES [–e/d] [–ecb/cbc/ctr] [–f Keyfile] [–k Key] [–i inputfile] [–o outputfile]</w:t>
-      </w:r>
-    </w:p>
-    <w:p/>
-    <w:p>
-      <w:pPr>
-        <w:pStyle w:val="ListParagraph"/>
-        <w:numPr>
-          <w:ilvl w:val="0"/>
-          <w:numId w:val="39"/>
-        </w:numPr>
-        <w:rPr>
-          <w:b/>
-        </w:rPr>
-      </w:pPr>
-      <w:r>
-        <w:rPr>
-          <w:b/>
-        </w:rPr>
-        <w:t>-e/d:</w:t>
-      </w:r>
-      <w:r>
-        <w:t xml:space="preserve"> Define o modo de cifra que queremos utilizar. e – cifra, d - decifra</w:t>
+      <w:pPr>
+        <w:rPr>
+          <w:b/>
+          <w:i/>
+          <w:sz w:val="20"/>
+        </w:rPr>
+      </w:pPr>
+      <w:r>
+        <w:rPr>
+          <w:b/>
+          <w:i/>
+          <w:sz w:val="20"/>
+        </w:rPr>
+        <w:t xml:space="preserve">byte[] </w:t>
+      </w:r>
+      <w:proofErr w:type="spellStart"/>
+      <w:r>
+        <w:rPr>
+          <w:b/>
+          <w:i/>
+          <w:sz w:val="20"/>
+        </w:rPr>
+        <w:t>update</w:t>
+      </w:r>
+      <w:proofErr w:type="spellEnd"/>
+      <w:r>
+        <w:rPr>
+          <w:b/>
+          <w:i/>
+          <w:sz w:val="20"/>
+        </w:rPr>
+        <w:t xml:space="preserve">(byte[] </w:t>
+      </w:r>
+      <w:proofErr w:type="spellStart"/>
+      <w:r>
+        <w:rPr>
+          <w:b/>
+          <w:i/>
+          <w:sz w:val="20"/>
+        </w:rPr>
+        <w:t>plaintext</w:t>
+      </w:r>
+      <w:proofErr w:type="spellEnd"/>
+      <w:r>
+        <w:rPr>
+          <w:b/>
+          <w:i/>
+          <w:sz w:val="20"/>
+        </w:rPr>
+        <w:t>);</w:t>
+      </w:r>
+      <w:r>
+        <w:rPr>
+          <w:b/>
+          <w:i/>
+          <w:sz w:val="20"/>
+        </w:rPr>
+        <w:t xml:space="preserve"> </w:t>
       </w:r>
     </w:p>
     <w:p>
       <w:pPr>
-        <w:pStyle w:val="ListParagraph"/>
-        <w:numPr>
-          <w:ilvl w:val="0"/>
-          <w:numId w:val="39"/>
-        </w:numPr>
-        <w:rPr>
-          <w:b/>
-        </w:rPr>
-      </w:pPr>
-      <w:r>
-        <w:rPr>
-          <w:b/>
-        </w:rPr>
-        <w:t>–ecb/cbc/ctr:</w:t>
-      </w:r>
-      <w:r>
-        <w:rPr>
-          <w:b/>
+        <w:rPr>
+          <w:b/>
+          <w:i/>
+          <w:sz w:val="20"/>
+        </w:rPr>
+      </w:pPr>
+      <w:r>
+        <w:rPr>
+          <w:b/>
+          <w:i/>
+          <w:sz w:val="20"/>
+        </w:rPr>
+        <w:t xml:space="preserve">byte[] </w:t>
+      </w:r>
+      <w:proofErr w:type="spellStart"/>
+      <w:r>
+        <w:rPr>
+          <w:b/>
+          <w:i/>
+          <w:sz w:val="20"/>
+        </w:rPr>
+        <w:t>update</w:t>
+      </w:r>
+      <w:proofErr w:type="spellEnd"/>
+      <w:r>
+        <w:rPr>
+          <w:b/>
+          <w:i/>
+          <w:sz w:val="20"/>
+        </w:rPr>
+        <w:t xml:space="preserve">(byte[] </w:t>
+      </w:r>
+      <w:proofErr w:type="spellStart"/>
+      <w:r>
+        <w:rPr>
+          <w:b/>
+          <w:i/>
+          <w:sz w:val="20"/>
+        </w:rPr>
+        <w:t>plaintext</w:t>
+      </w:r>
+      <w:proofErr w:type="spellEnd"/>
+      <w:r>
+        <w:rPr>
+          <w:b/>
+          <w:i/>
+          <w:sz w:val="20"/>
+        </w:rPr>
+        <w:t xml:space="preserve">, </w:t>
+      </w:r>
+      <w:proofErr w:type="spellStart"/>
+      <w:r>
+        <w:rPr>
+          <w:b/>
+          <w:i/>
+          <w:sz w:val="20"/>
+        </w:rPr>
+        <w:t>int</w:t>
+      </w:r>
+      <w:proofErr w:type="spellEnd"/>
+      <w:r>
+        <w:rPr>
+          <w:b/>
+          <w:i/>
+          <w:sz w:val="20"/>
         </w:rPr>
         <w:t xml:space="preserve"> </w:t>
       </w:r>
-      <w:r>
-        <w:t>Define o tipode de cifra de bloco a utilizar</w:t>
+      <w:proofErr w:type="spellStart"/>
+      <w:r>
+        <w:rPr>
+          <w:b/>
+          <w:i/>
+          <w:sz w:val="20"/>
+        </w:rPr>
+        <w:t>inputlen</w:t>
+      </w:r>
+      <w:proofErr w:type="spellEnd"/>
+      <w:r>
+        <w:rPr>
+          <w:b/>
+          <w:i/>
+          <w:sz w:val="20"/>
+        </w:rPr>
+        <w:t>);</w:t>
       </w:r>
     </w:p>
     <w:p>
-      <w:pPr>
-        <w:pStyle w:val="ListParagraph"/>
-        <w:numPr>
-          <w:ilvl w:val="0"/>
-          <w:numId w:val="39"/>
-        </w:numPr>
-        <w:rPr>
-          <w:b/>
-        </w:rPr>
-      </w:pPr>
-      <w:r>
-        <w:rPr>
-          <w:b/>
-        </w:rPr>
-        <w:t>–f Keyfile:</w:t>
-      </w:r>
-      <w:r>
-        <w:rPr>
-          <w:b/>
-        </w:rPr>
-        <w:t xml:space="preserve"> </w:t>
-      </w:r>
-      <w:r>
-        <w:t xml:space="preserve">Especifica o local onde se encontra a chave que será usada na cifra/decifra. </w:t>
+      <w:r>
+        <w:t xml:space="preserve">       </w:t>
+      </w:r>
+      <w:r>
+        <w:t xml:space="preserve">Finalizar a Cifra/Decifra </w:t>
       </w:r>
     </w:p>
     <w:p>
       <w:pPr>
-        <w:pStyle w:val="ListParagraph"/>
-        <w:numPr>
-          <w:ilvl w:val="0"/>
-          <w:numId w:val="39"/>
-        </w:numPr>
-        <w:rPr>
-          <w:b/>
-        </w:rPr>
-      </w:pPr>
-      <w:r>
-        <w:rPr>
-          <w:b/>
-        </w:rPr>
-        <w:t>–k Key:</w:t>
-      </w:r>
-      <w:r>
-        <w:t xml:space="preserve"> Especifica uma chave para a cifra/decifra através da linha de comandos</w:t>
+        <w:rPr>
+          <w:b/>
+          <w:i/>
+          <w:sz w:val="20"/>
+        </w:rPr>
+      </w:pPr>
+      <w:r>
+        <w:rPr>
+          <w:b/>
+          <w:i/>
+          <w:sz w:val="20"/>
+        </w:rPr>
+        <w:t xml:space="preserve">byte[] </w:t>
+      </w:r>
+      <w:proofErr w:type="spellStart"/>
+      <w:r>
+        <w:rPr>
+          <w:b/>
+          <w:i/>
+          <w:sz w:val="20"/>
+        </w:rPr>
+        <w:t>doFinal</w:t>
+      </w:r>
+      <w:proofErr w:type="spellEnd"/>
+      <w:r>
+        <w:rPr>
+          <w:b/>
+          <w:i/>
+          <w:sz w:val="20"/>
+        </w:rPr>
+        <w:t xml:space="preserve">(byte[] </w:t>
+      </w:r>
+      <w:proofErr w:type="spellStart"/>
+      <w:r>
+        <w:rPr>
+          <w:b/>
+          <w:i/>
+          <w:sz w:val="20"/>
+        </w:rPr>
+        <w:t>plaintext</w:t>
+      </w:r>
+      <w:proofErr w:type="spellEnd"/>
+      <w:r>
+        <w:rPr>
+          <w:b/>
+          <w:i/>
+          <w:sz w:val="20"/>
+        </w:rPr>
+        <w:t>);</w:t>
+      </w:r>
+      <w:r>
+        <w:rPr>
+          <w:b/>
+          <w:i/>
+          <w:sz w:val="20"/>
+        </w:rPr>
+        <w:t xml:space="preserve"> </w:t>
       </w:r>
     </w:p>
     <w:p>
       <w:pPr>
-        <w:pStyle w:val="ListParagraph"/>
-        <w:numPr>
-          <w:ilvl w:val="0"/>
-          <w:numId w:val="39"/>
-        </w:numPr>
-        <w:rPr>
-          <w:b/>
-        </w:rPr>
-      </w:pPr>
-      <w:r>
-        <w:rPr>
-          <w:b/>
-        </w:rPr>
-        <w:t>–i inputfile:</w:t>
-      </w:r>
-      <w:r>
-        <w:rPr>
-          <w:b/>
+        <w:rPr>
+          <w:b/>
+          <w:i/>
+          <w:sz w:val="20"/>
+        </w:rPr>
+      </w:pPr>
+      <w:r>
+        <w:rPr>
+          <w:b/>
+          <w:i/>
+          <w:sz w:val="20"/>
+        </w:rPr>
+        <w:t xml:space="preserve">byte[] </w:t>
+      </w:r>
+      <w:proofErr w:type="spellStart"/>
+      <w:r>
+        <w:rPr>
+          <w:b/>
+          <w:i/>
+          <w:sz w:val="20"/>
+        </w:rPr>
+        <w:t>doFinal</w:t>
+      </w:r>
+      <w:proofErr w:type="spellEnd"/>
+      <w:r>
+        <w:rPr>
+          <w:b/>
+          <w:i/>
+          <w:sz w:val="20"/>
+        </w:rPr>
+        <w:t xml:space="preserve">(byte[] </w:t>
+      </w:r>
+      <w:proofErr w:type="spellStart"/>
+      <w:r>
+        <w:rPr>
+          <w:b/>
+          <w:i/>
+          <w:sz w:val="20"/>
+        </w:rPr>
+        <w:t>plaintext</w:t>
+      </w:r>
+      <w:proofErr w:type="spellEnd"/>
+      <w:r>
+        <w:rPr>
+          <w:b/>
+          <w:i/>
+          <w:sz w:val="20"/>
+        </w:rPr>
+        <w:t xml:space="preserve">, </w:t>
+      </w:r>
+      <w:proofErr w:type="spellStart"/>
+      <w:r>
+        <w:rPr>
+          <w:b/>
+          <w:i/>
+          <w:sz w:val="20"/>
+        </w:rPr>
+        <w:t>int</w:t>
+      </w:r>
+      <w:proofErr w:type="spellEnd"/>
+      <w:r>
+        <w:rPr>
+          <w:b/>
+          <w:i/>
+          <w:sz w:val="20"/>
         </w:rPr>
         <w:t xml:space="preserve"> </w:t>
       </w:r>
-      <w:r>
-        <w:t>Indica o local onde se encontra o ficheiro que queremos cifrar</w:t>
-      </w:r>
-      <w:r>
-        <w:t>/decifrar</w:t>
+      <w:proofErr w:type="spellStart"/>
+      <w:r>
+        <w:rPr>
+          <w:b/>
+          <w:i/>
+          <w:sz w:val="20"/>
+        </w:rPr>
+        <w:t>inputlen</w:t>
+      </w:r>
+      <w:proofErr w:type="spellEnd"/>
+      <w:r>
+        <w:rPr>
+          <w:b/>
+          <w:i/>
+          <w:sz w:val="20"/>
+        </w:rPr>
+        <w:t>);</w:t>
       </w:r>
     </w:p>
     <w:p>
-      <w:pPr>
-        <w:pStyle w:val="ListParagraph"/>
-        <w:numPr>
-          <w:ilvl w:val="0"/>
-          <w:numId w:val="39"/>
-        </w:numPr>
-        <w:rPr>
-          <w:b/>
-        </w:rPr>
-      </w:pPr>
-      <w:r>
-        <w:rPr>
-          <w:b/>
-        </w:rPr>
-        <w:t>–o outputfile:</w:t>
-      </w:r>
-      <w:r>
-        <w:rPr>
-          <w:b/>
-        </w:rPr>
-        <w:t xml:space="preserve"> </w:t>
-      </w:r>
-      <w:r>
-        <w:t>Indica o local onde queremos guardar o ficheiro cifrado/decifrado</w:t>
+      <w:r>
+        <w:t xml:space="preserve">        </w:t>
+      </w:r>
+      <w:r>
+        <w:t xml:space="preserve">O mecanismo a ser usado é iniciado pela função </w:t>
+      </w:r>
+      <w:proofErr w:type="spellStart"/>
+      <w:r>
+        <w:rPr>
+          <w:i/>
+        </w:rPr>
+        <w:t>init</w:t>
+      </w:r>
+      <w:proofErr w:type="spellEnd"/>
+      <w:r>
+        <w:rPr>
+          <w:i/>
+        </w:rPr>
+        <w:t>.</w:t>
       </w:r>
     </w:p>
     <w:p>
       <w:pPr>
-        <w:rPr>
-          <w:b/>
-        </w:rPr>
-      </w:pPr>
+        <w:ind w:firstLine="720"/>
+      </w:pPr>
+      <w:r>
+        <w:t xml:space="preserve">Os métodos </w:t>
+      </w:r>
+      <w:proofErr w:type="spellStart"/>
+      <w:r>
+        <w:rPr>
+          <w:i/>
+        </w:rPr>
+        <w:t>update</w:t>
+      </w:r>
+      <w:proofErr w:type="spellEnd"/>
+      <w:r>
+        <w:rPr>
+          <w:i/>
+        </w:rPr>
+        <w:t>()</w:t>
+      </w:r>
+      <w:r>
+        <w:t xml:space="preserve"> têm como propósito permitir ao programa começar a cifra/decifra assim que começa a receber informação, não tendo que </w:t>
+      </w:r>
+      <w:r>
+        <w:lastRenderedPageBreak/>
+        <w:t>esperar por receber toda a mensagem para executar o processo.</w:t>
+      </w:r>
+      <w:r>
+        <w:t xml:space="preserve"> A cifra/decifra é terminada com o método </w:t>
+      </w:r>
+      <w:proofErr w:type="spellStart"/>
+      <w:r>
+        <w:rPr>
+          <w:i/>
+        </w:rPr>
+        <w:t>doFinal</w:t>
+      </w:r>
+      <w:proofErr w:type="spellEnd"/>
+      <w:r>
+        <w:rPr>
+          <w:i/>
+        </w:rPr>
+        <w:t>()</w:t>
+      </w:r>
+      <w:r>
+        <w:t>.</w:t>
+      </w:r>
     </w:p>
     <w:p>
-      <w:r>
-        <w:t xml:space="preserve">Para o correcto funcionamento desta interface deverá ser escolhida apenas uma das opções </w:t>
-      </w:r>
-      <w:r>
-        <w:t>–f ou –k.</w:t>
-      </w:r>
-    </w:p>
-    <w:p/>
-    <w:p>
-      <w:r>
-        <w:t xml:space="preserve">Ao ser iniciada a interface, a função </w:t>
-      </w:r>
-      <w:r>
-        <w:rPr>
-          <w:b/>
-        </w:rPr>
-        <w:t>init</w:t>
-      </w:r>
-      <w:r>
-        <w:rPr>
-          <w:b/>
-        </w:rPr>
-        <w:t xml:space="preserve"> </w:t>
-      </w:r>
-      <w:r>
-        <w:t xml:space="preserve">gera de imediato </w:t>
-      </w:r>
-      <w:r>
-        <w:t>todas as chaves de ronda</w:t>
-      </w:r>
-      <w:r>
-        <w:t xml:space="preserve"> que iram ser utilizadas para</w:t>
-      </w:r>
-      <w:r>
-        <w:t xml:space="preserve"> cifrar/decifrar os diferentes blocos ao longo do processo.</w:t>
-      </w:r>
-    </w:p>
-    <w:p/>
-    <w:p>
-      <w:r>
-        <w:t xml:space="preserve">A função </w:t>
-      </w:r>
-      <w:bookmarkStart w:id="0" w:name="_GoBack"/>
-      <w:r>
-        <w:rPr>
-          <w:b/>
-        </w:rPr>
-        <w:t>update</w:t>
-      </w:r>
-      <w:bookmarkEnd w:id="0"/>
-      <w:r>
-        <w:t xml:space="preserve"> terá como função principal partir o ficheiro a cifrar/decifrar em varios blocos, cifrando/decifrando cada um deles sequencialmente.</w:t>
-      </w:r>
-    </w:p>
-    <w:p/>
-    <w:p>
-      <w:r>
-        <w:lastRenderedPageBreak/>
-        <w:t xml:space="preserve">A função </w:t>
-      </w:r>
-      <w:r>
-        <w:rPr>
-          <w:b/>
-        </w:rPr>
-        <w:t xml:space="preserve">dofinal </w:t>
-      </w:r>
-      <w:r>
-        <w:t xml:space="preserve">irá agrupar todos os blocos cifrados/decifrados pela função update, fazendo o padding do ultimo bloco no final de todo o processo. </w:t>
-      </w:r>
-    </w:p>
-    <w:p/>
-    <w:p/>
-    <w:p/>
-    <w:p/>
-    <w:p/>
-    <w:p/>
-    <w:p/>
-    <w:p/>
-    <w:p>
-      <w:pPr>
-        <w:ind w:left="720"/>
-      </w:pPr>
+      <w:pPr>
+        <w:ind w:firstLine="720"/>
+      </w:pPr>
+      <w:r>
+        <w:t>Para testar a aplicação podemos executar o programa da seguinte forma</w:t>
+      </w:r>
     </w:p>
     <w:p>
       <w:pPr>
-        <w:ind w:left="720"/>
-      </w:pPr>
-      <w:r>
-        <w:t>Gerar as chaves para todas as rondas à priori</w:t>
-      </w:r>
-      <w:r>
-        <w:t xml:space="preserve"> e esta ficam guardadas até a cifra terminar</w:t>
+        <w:rPr>
+          <w:b/>
+          <w:i/>
+          <w:sz w:val="20"/>
+        </w:rPr>
+      </w:pPr>
+      <w:r>
+        <w:rPr>
+          <w:b/>
+          <w:i/>
+          <w:sz w:val="20"/>
+        </w:rPr>
+        <w:t>AES [–e/d] [–</w:t>
+      </w:r>
+      <w:proofErr w:type="spellStart"/>
+      <w:r>
+        <w:rPr>
+          <w:b/>
+          <w:i/>
+          <w:sz w:val="20"/>
+        </w:rPr>
+        <w:t>ecb</w:t>
+      </w:r>
+      <w:proofErr w:type="spellEnd"/>
+      <w:r>
+        <w:rPr>
+          <w:b/>
+          <w:i/>
+          <w:sz w:val="20"/>
+        </w:rPr>
+        <w:t>/</w:t>
+      </w:r>
+      <w:proofErr w:type="spellStart"/>
+      <w:r>
+        <w:rPr>
+          <w:b/>
+          <w:i/>
+          <w:sz w:val="20"/>
+        </w:rPr>
+        <w:t>cbc</w:t>
+      </w:r>
+      <w:proofErr w:type="spellEnd"/>
+      <w:r>
+        <w:rPr>
+          <w:b/>
+          <w:i/>
+          <w:sz w:val="20"/>
+        </w:rPr>
+        <w:t>/</w:t>
+      </w:r>
+      <w:proofErr w:type="spellStart"/>
+      <w:r>
+        <w:rPr>
+          <w:b/>
+          <w:i/>
+          <w:sz w:val="20"/>
+        </w:rPr>
+        <w:t>ctr</w:t>
+      </w:r>
+      <w:proofErr w:type="spellEnd"/>
+      <w:r>
+        <w:rPr>
+          <w:b/>
+          <w:i/>
+          <w:sz w:val="20"/>
+        </w:rPr>
+        <w:t xml:space="preserve">] [–f </w:t>
+      </w:r>
+      <w:proofErr w:type="spellStart"/>
+      <w:r>
+        <w:rPr>
+          <w:b/>
+          <w:i/>
+          <w:sz w:val="20"/>
+        </w:rPr>
+        <w:t>Keyfile</w:t>
+      </w:r>
+      <w:proofErr w:type="spellEnd"/>
+      <w:r>
+        <w:rPr>
+          <w:b/>
+          <w:i/>
+          <w:sz w:val="20"/>
+        </w:rPr>
+        <w:t xml:space="preserve">] [–k </w:t>
+      </w:r>
+      <w:proofErr w:type="spellStart"/>
+      <w:r>
+        <w:rPr>
+          <w:b/>
+          <w:i/>
+          <w:sz w:val="20"/>
+        </w:rPr>
+        <w:t>Key</w:t>
+      </w:r>
+      <w:proofErr w:type="spellEnd"/>
+      <w:r>
+        <w:rPr>
+          <w:b/>
+          <w:i/>
+          <w:sz w:val="20"/>
+        </w:rPr>
+        <w:t xml:space="preserve">] [–i </w:t>
+      </w:r>
+      <w:proofErr w:type="spellStart"/>
+      <w:r>
+        <w:rPr>
+          <w:b/>
+          <w:i/>
+          <w:sz w:val="20"/>
+        </w:rPr>
+        <w:t>inputfile</w:t>
+      </w:r>
+      <w:proofErr w:type="spellEnd"/>
+      <w:r>
+        <w:rPr>
+          <w:b/>
+          <w:i/>
+          <w:sz w:val="20"/>
+        </w:rPr>
+        <w:t xml:space="preserve">] [–o </w:t>
+      </w:r>
+      <w:proofErr w:type="spellStart"/>
+      <w:r>
+        <w:rPr>
+          <w:b/>
+          <w:i/>
+          <w:sz w:val="20"/>
+        </w:rPr>
+        <w:t>outputfile</w:t>
+      </w:r>
+      <w:proofErr w:type="spellEnd"/>
+      <w:r>
+        <w:rPr>
+          <w:b/>
+          <w:i/>
+          <w:sz w:val="20"/>
+        </w:rPr>
+        <w:t>]</w:t>
       </w:r>
     </w:p>
     <w:p>
       <w:pPr>
-        <w:ind w:left="720"/>
-      </w:pPr>
+        <w:ind w:firstLine="720"/>
+        <w:rPr>
+          <w:b/>
+          <w:sz w:val="20"/>
+        </w:rPr>
+      </w:pPr>
+      <w:r>
+        <w:rPr>
+          <w:b/>
+          <w:sz w:val="20"/>
+        </w:rPr>
+        <w:t>-e/d:</w:t>
+      </w:r>
+      <w:r>
+        <w:rPr>
+          <w:sz w:val="20"/>
+        </w:rPr>
+        <w:t xml:space="preserve"> </w:t>
+      </w:r>
+      <w:r>
+        <w:rPr>
+          <w:sz w:val="20"/>
+        </w:rPr>
+        <w:t>e(cifra)/d(decifra)</w:t>
+      </w:r>
     </w:p>
     <w:p>
       <w:pPr>
-        <w:rPr>
-          <w:rFonts w:ascii="Times" w:eastAsia="Times New Roman" w:hAnsi="Times" w:cs="Times New Roman"/>
-          <w:sz w:val="20"/>
-          <w:szCs w:val="20"/>
-          <w:lang w:val="en-US"/>
-        </w:rPr>
-      </w:pPr>
-      <w:r>
-        <w:rPr>
-          <w:rFonts w:ascii="Helvetica" w:eastAsia="Times New Roman" w:hAnsi="Helvetica" w:cs="Times New Roman"/>
-          <w:color w:val="000000"/>
-          <w:sz w:val="20"/>
-          <w:szCs w:val="20"/>
-          <w:shd w:val="clear" w:color="auto" w:fill="FFFFFF"/>
-          <w:lang w:val="en-US"/>
-        </w:rPr>
-        <w:t>10 cycles of repetition for 128-bit keys</w:t>
+        <w:ind w:firstLine="720"/>
+        <w:rPr>
+          <w:b/>
+          <w:sz w:val="20"/>
+        </w:rPr>
+      </w:pPr>
+      <w:r>
+        <w:rPr>
+          <w:b/>
+          <w:sz w:val="20"/>
+        </w:rPr>
+        <w:t>–</w:t>
+      </w:r>
+      <w:proofErr w:type="spellStart"/>
+      <w:r>
+        <w:rPr>
+          <w:b/>
+          <w:sz w:val="20"/>
+        </w:rPr>
+        <w:t>ecb</w:t>
+      </w:r>
+      <w:proofErr w:type="spellEnd"/>
+      <w:r>
+        <w:rPr>
+          <w:b/>
+          <w:sz w:val="20"/>
+        </w:rPr>
+        <w:t>/</w:t>
+      </w:r>
+      <w:proofErr w:type="spellStart"/>
+      <w:r>
+        <w:rPr>
+          <w:b/>
+          <w:sz w:val="20"/>
+        </w:rPr>
+        <w:t>cbc</w:t>
+      </w:r>
+      <w:proofErr w:type="spellEnd"/>
+      <w:r>
+        <w:rPr>
+          <w:b/>
+          <w:sz w:val="20"/>
+        </w:rPr>
+        <w:t>/</w:t>
+      </w:r>
+      <w:proofErr w:type="spellStart"/>
+      <w:r>
+        <w:rPr>
+          <w:b/>
+          <w:sz w:val="20"/>
+        </w:rPr>
+        <w:t>ctr</w:t>
+      </w:r>
+      <w:proofErr w:type="spellEnd"/>
+      <w:r>
+        <w:rPr>
+          <w:b/>
+          <w:sz w:val="20"/>
+        </w:rPr>
+        <w:t xml:space="preserve">: </w:t>
+      </w:r>
+      <w:r>
+        <w:rPr>
+          <w:sz w:val="20"/>
+        </w:rPr>
+        <w:t>cifra de blocos a usar</w:t>
       </w:r>
     </w:p>
     <w:p>
       <w:pPr>
-        <w:ind w:left="720"/>
-      </w:pPr>
-      <w:r>
-        <w:lastRenderedPageBreak/>
-        <w:t>melhor velocidade a partir indexação dos padrões no ECB</w:t>
+        <w:ind w:firstLine="720"/>
+        <w:rPr>
+          <w:sz w:val="20"/>
+        </w:rPr>
+      </w:pPr>
+      <w:r>
+        <w:rPr>
+          <w:b/>
+          <w:sz w:val="20"/>
+        </w:rPr>
+        <w:t xml:space="preserve">–f </w:t>
+      </w:r>
+      <w:proofErr w:type="spellStart"/>
+      <w:r>
+        <w:rPr>
+          <w:b/>
+          <w:sz w:val="20"/>
+        </w:rPr>
+        <w:t>Keyfile</w:t>
+      </w:r>
+      <w:proofErr w:type="spellEnd"/>
+      <w:r>
+        <w:rPr>
+          <w:b/>
+          <w:sz w:val="20"/>
+        </w:rPr>
+        <w:t>:</w:t>
+      </w:r>
+      <w:r>
+        <w:rPr>
+          <w:b/>
+          <w:sz w:val="20"/>
+        </w:rPr>
+        <w:t xml:space="preserve"> </w:t>
+      </w:r>
+      <w:r>
+        <w:rPr>
+          <w:b/>
+          <w:sz w:val="20"/>
+        </w:rPr>
+        <w:t xml:space="preserve"> </w:t>
+      </w:r>
+      <w:r>
+        <w:rPr>
+          <w:sz w:val="20"/>
+        </w:rPr>
+        <w:t>local com a chave</w:t>
+      </w:r>
+    </w:p>
+    <w:p>
+      <w:pPr>
+        <w:ind w:firstLine="720"/>
+        <w:rPr>
+          <w:b/>
+          <w:sz w:val="20"/>
+        </w:rPr>
+      </w:pPr>
+      <w:r>
+        <w:rPr>
+          <w:b/>
+          <w:sz w:val="20"/>
+        </w:rPr>
+        <w:t xml:space="preserve">–k </w:t>
+      </w:r>
+      <w:proofErr w:type="spellStart"/>
+      <w:r>
+        <w:rPr>
+          <w:b/>
+          <w:sz w:val="20"/>
+        </w:rPr>
+        <w:t>Key</w:t>
+      </w:r>
+      <w:proofErr w:type="spellEnd"/>
+      <w:r>
+        <w:rPr>
+          <w:b/>
+          <w:sz w:val="20"/>
+        </w:rPr>
+        <w:t>:</w:t>
+      </w:r>
+      <w:r>
+        <w:rPr>
+          <w:sz w:val="20"/>
+        </w:rPr>
+        <w:t xml:space="preserve"> </w:t>
+      </w:r>
+      <w:r>
+        <w:rPr>
+          <w:sz w:val="20"/>
+        </w:rPr>
+        <w:t>chave</w:t>
+      </w:r>
+    </w:p>
+    <w:p>
+      <w:pPr>
+        <w:ind w:firstLine="720"/>
+        <w:rPr>
+          <w:b/>
+          <w:sz w:val="20"/>
+        </w:rPr>
+      </w:pPr>
+      <w:r>
+        <w:rPr>
+          <w:b/>
+          <w:sz w:val="20"/>
+        </w:rPr>
+        <w:t xml:space="preserve">–i </w:t>
+      </w:r>
+      <w:proofErr w:type="spellStart"/>
+      <w:r>
+        <w:rPr>
+          <w:b/>
+          <w:sz w:val="20"/>
+        </w:rPr>
+        <w:t>inputfile</w:t>
+      </w:r>
+      <w:proofErr w:type="spellEnd"/>
+      <w:r>
+        <w:rPr>
+          <w:b/>
+          <w:sz w:val="20"/>
+        </w:rPr>
+        <w:t xml:space="preserve">: </w:t>
+      </w:r>
+      <w:r>
+        <w:rPr>
+          <w:sz w:val="20"/>
+        </w:rPr>
+        <w:t>ficheiro a cifrar/decifrar</w:t>
+      </w:r>
+    </w:p>
+    <w:p>
+      <w:pPr>
+        <w:ind w:firstLine="720"/>
+        <w:rPr>
+          <w:b/>
+          <w:sz w:val="20"/>
+        </w:rPr>
+      </w:pPr>
+      <w:r>
+        <w:rPr>
+          <w:b/>
+          <w:sz w:val="20"/>
+        </w:rPr>
+        <w:t xml:space="preserve">–o </w:t>
+      </w:r>
+      <w:proofErr w:type="spellStart"/>
+      <w:r>
+        <w:rPr>
+          <w:b/>
+          <w:sz w:val="20"/>
+        </w:rPr>
+        <w:t>outputfile</w:t>
+      </w:r>
+      <w:proofErr w:type="spellEnd"/>
+      <w:r>
+        <w:rPr>
+          <w:b/>
+          <w:sz w:val="20"/>
+        </w:rPr>
+        <w:t xml:space="preserve">: </w:t>
+      </w:r>
+      <w:r>
+        <w:rPr>
+          <w:sz w:val="20"/>
+        </w:rPr>
+        <w:t>onde guardar a cifra/texto</w:t>
+      </w:r>
+    </w:p>
+    <w:p>
+      <w:pPr>
+        <w:ind w:firstLine="720"/>
+      </w:pPr>
+      <w:r>
+        <w:t xml:space="preserve">Na implementação desenvolvida, de forma a aumentar o desempenho, foi optado por gerar as chaves de sessão a serem usadas pelas rondas do AES no inicialização da cifra, permitindo que estas sejam pré processadas, reduzindo consideravelmente o tempo de cifra a cada bloco. </w:t>
       </w:r>
     </w:p>
     <w:p>
@@ -883,22 +1534,190 @@
       </w:r>
     </w:p>
     <w:p>
-      <w:r>
-        <w:t>Analise ao ECB</w:t>
+      <w:pPr>
+        <w:ind w:firstLine="360"/>
+      </w:pPr>
+      <w:r>
+        <w:t xml:space="preserve">Analisamos o desempenho da nossa implementação face a disponibilizada pela </w:t>
+      </w:r>
+      <w:r>
+        <w:rPr>
+          <w:i/>
+        </w:rPr>
+        <w:t>API</w:t>
+      </w:r>
+      <w:r>
+        <w:t xml:space="preserve"> do </w:t>
+      </w:r>
+      <w:r>
+        <w:rPr>
+          <w:i/>
+        </w:rPr>
+        <w:t>Java</w:t>
+      </w:r>
+      <w:r>
+        <w:t xml:space="preserve"> (</w:t>
+      </w:r>
+      <w:r>
+        <w:rPr>
+          <w:i/>
+        </w:rPr>
+        <w:t>javax.crypto.*</w:t>
+      </w:r>
+      <w:r>
+        <w:t>) para avaliar a eficiência</w:t>
+      </w:r>
+      <w:r>
+        <w:t xml:space="preserve">, podemos observar os resultados na </w:t>
+      </w:r>
+      <w:r>
+        <w:rPr>
+          <w:b/>
+        </w:rPr>
+        <w:t>Figura 1</w:t>
+      </w:r>
+      <w:r>
+        <w:t>.</w:t>
       </w:r>
     </w:p>
     <w:p>
-      <w:r>
-        <w:t>Analise ao CBC</w:t>
+      <w:pPr>
+        <w:keepNext/>
+      </w:pPr>
+      <w:r>
+        <w:rPr>
+          <w:noProof/>
+          <w:lang w:val="en-US"/>
+        </w:rPr>
+        <w:lastRenderedPageBreak/>
+        <w:drawing>
+          <wp:inline distT="0" distB="0" distL="0" distR="0" wp14:anchorId="36F65704" wp14:editId="20FC3F58">
+            <wp:extent cx="2752090" cy="2435225"/>
+            <wp:effectExtent l="0" t="0" r="0" b="0"/>
+            <wp:docPr id="2" name="Picture 1" descr="Macintosh HD:Users:DavidDias:Desktop:picture.png"/>
+            <wp:cNvGraphicFramePr>
+              <a:graphicFrameLocks xmlns:a="http://schemas.openxmlformats.org/drawingml/2006/main" noChangeAspect="1"/>
+            </wp:cNvGraphicFramePr>
+            <a:graphic xmlns:a="http://schemas.openxmlformats.org/drawingml/2006/main">
+              <a:graphicData uri="http://schemas.openxmlformats.org/drawingml/2006/picture">
+                <pic:pic xmlns:pic="http://schemas.openxmlformats.org/drawingml/2006/picture">
+                  <pic:nvPicPr>
+                    <pic:cNvPr id="0" name="Picture 1" descr="Macintosh HD:Users:DavidDias:Desktop:picture.png"/>
+                    <pic:cNvPicPr>
+                      <a:picLocks noChangeAspect="1" noChangeArrowheads="1"/>
+                    </pic:cNvPicPr>
+                  </pic:nvPicPr>
+                  <pic:blipFill>
+                    <a:blip r:embed="rId9">
+                      <a:extLst>
+                        <a:ext uri="{28A0092B-C50C-407E-A947-70E740481C1C}">
+                          <a14:useLocalDpi xmlns:a14="http://schemas.microsoft.com/office/drawing/2010/main" val="0"/>
+                        </a:ext>
+                      </a:extLst>
+                    </a:blip>
+                    <a:srcRect/>
+                    <a:stretch>
+                      <a:fillRect/>
+                    </a:stretch>
+                  </pic:blipFill>
+                  <pic:spPr bwMode="auto">
+                    <a:xfrm>
+                      <a:off x="0" y="0"/>
+                      <a:ext cx="2752090" cy="2435225"/>
+                    </a:xfrm>
+                    <a:prstGeom prst="rect">
+                      <a:avLst/>
+                    </a:prstGeom>
+                    <a:noFill/>
+                    <a:ln>
+                      <a:noFill/>
+                    </a:ln>
+                  </pic:spPr>
+                </pic:pic>
+              </a:graphicData>
+            </a:graphic>
+          </wp:inline>
+        </w:drawing>
       </w:r>
     </w:p>
-    <w:p/>
     <w:p>
-      <w:r>
-        <w:t>Fazer gráficos no Excell com os tempos do crypto do API do Java e o nosso para ambos os casos</w:t>
-      </w:r>
+      <w:pPr>
+        <w:pStyle w:val="Caption"/>
+      </w:pPr>
+      <w:r>
+        <w:t xml:space="preserve">Figure </w:t>
+      </w:r>
+      <w:fldSimple w:instr=" SEQ Figure \* ARABIC ">
+        <w:r>
+          <w:rPr>
+            <w:noProof/>
+          </w:rPr>
+          <w:t>1</w:t>
+        </w:r>
+      </w:fldSimple>
+      <w:r>
+        <w:t xml:space="preserve"> Desempenho do AES AIAC </w:t>
+      </w:r>
+      <w:proofErr w:type="spellStart"/>
+      <w:r>
+        <w:t>vs</w:t>
+      </w:r>
+      <w:proofErr w:type="spellEnd"/>
+      <w:r>
+        <w:t xml:space="preserve"> AES </w:t>
+      </w:r>
+      <w:proofErr w:type="spellStart"/>
+      <w:r>
+        <w:t>Javax.crypto</w:t>
+      </w:r>
+      <w:bookmarkStart w:id="0" w:name="_GoBack"/>
+      <w:bookmarkEnd w:id="0"/>
+      <w:proofErr w:type="spellEnd"/>
     </w:p>
-    <w:p/>
+    <w:p>
+      <w:pPr>
+        <w:ind w:firstLine="360"/>
+      </w:pPr>
+      <w:r>
+        <w:t xml:space="preserve">Como podemos observar, há de facto uma grande discrepância na eficiência na cifra </w:t>
+      </w:r>
+      <w:r>
+        <w:rPr>
+          <w:i/>
+        </w:rPr>
+        <w:t>AES</w:t>
+      </w:r>
+      <w:r>
+        <w:t xml:space="preserve"> disponibilizada na </w:t>
+      </w:r>
+      <w:r>
+        <w:rPr>
+          <w:i/>
+        </w:rPr>
+        <w:t>API</w:t>
+      </w:r>
+      <w:r>
+        <w:t xml:space="preserve"> do </w:t>
+      </w:r>
+      <w:r>
+        <w:rPr>
+          <w:i/>
+        </w:rPr>
+        <w:t>Java</w:t>
+      </w:r>
+      <w:r>
+        <w:t xml:space="preserve">, isto deve-se a ser uma cifra afinada em maior detalhe, ao contrário da nossa implementação oferecida, que tenta ser uma implementação académica para o estudo do funcionamento do </w:t>
+      </w:r>
+      <w:r>
+        <w:rPr>
+          <w:i/>
+        </w:rPr>
+        <w:t>AES</w:t>
+      </w:r>
+      <w:r>
+        <w:t>.</w:t>
+      </w:r>
+    </w:p>
     <w:p>
       <w:pPr>
         <w:pStyle w:val="Heading1"/>
@@ -911,16 +1730,255 @@
         </w:rPr>
       </w:pPr>
       <w:r>
+        <w:rPr>
+          <w:color w:val="000000" w:themeColor="text1"/>
+        </w:rPr>
+        <w:t>Trabalho futuro</w:t>
+      </w:r>
+      <w:r>
+        <w:rPr>
+          <w:color w:val="000000" w:themeColor="text1"/>
+        </w:rPr>
         <w:t xml:space="preserve"> </w:t>
       </w:r>
-      <w:r>
-        <w:rPr>
-          <w:color w:val="000000" w:themeColor="text1"/>
-        </w:rPr>
-        <w:t>Propostas de aumento de performance</w:t>
-      </w:r>
     </w:p>
-    <w:p/>
+    <w:p>
+      <w:pPr>
+        <w:pStyle w:val="ListParagraph"/>
+        <w:ind w:left="0" w:firstLine="360"/>
+      </w:pPr>
+      <w:r>
+        <w:t>De forma a aumentar o desempenho do nosso algoritmo, propomos 3 soluções</w:t>
+      </w:r>
+    </w:p>
+    <w:p>
+      <w:pPr>
+        <w:pStyle w:val="ListParagraph"/>
+        <w:ind w:left="0" w:firstLine="360"/>
+      </w:pPr>
+      <w:r>
+        <w:rPr>
+          <w:b/>
+        </w:rPr>
+        <w:t>Linguagem baixo nível</w:t>
+      </w:r>
+      <w:r>
+        <w:rPr>
+          <w:b/>
+        </w:rPr>
+        <w:t xml:space="preserve"> - </w:t>
+      </w:r>
+      <w:r>
+        <w:t xml:space="preserve">Utilizar uma linguagem de mais baixo nível com capacidade de manipulação ao bit, como é o caso da linguagem </w:t>
+      </w:r>
+      <w:r>
+        <w:rPr>
+          <w:i/>
+        </w:rPr>
+        <w:t>C</w:t>
+      </w:r>
+      <w:r>
+        <w:t xml:space="preserve">, que permite uma gestão </w:t>
+      </w:r>
+      <w:r>
+        <w:t xml:space="preserve">e manipulação </w:t>
+      </w:r>
+      <w:r>
+        <w:t xml:space="preserve">da memoria mais eficiência </w:t>
+      </w:r>
+      <w:r>
+        <w:t xml:space="preserve">que reduziria o tempo gasto nas operações do </w:t>
+      </w:r>
+      <w:r>
+        <w:rPr>
+          <w:i/>
+        </w:rPr>
+        <w:t>AES</w:t>
+      </w:r>
+      <w:r>
+        <w:t xml:space="preserve"> (</w:t>
+      </w:r>
+      <w:proofErr w:type="spellStart"/>
+      <w:r>
+        <w:rPr>
+          <w:i/>
+        </w:rPr>
+        <w:t>SubBytes</w:t>
+      </w:r>
+      <w:proofErr w:type="spellEnd"/>
+      <w:r>
+        <w:t xml:space="preserve">, </w:t>
+      </w:r>
+      <w:proofErr w:type="spellStart"/>
+      <w:r>
+        <w:rPr>
+          <w:i/>
+        </w:rPr>
+        <w:t>ShiftRows</w:t>
+      </w:r>
+      <w:proofErr w:type="spellEnd"/>
+      <w:r>
+        <w:t xml:space="preserve">, </w:t>
+      </w:r>
+      <w:proofErr w:type="spellStart"/>
+      <w:r>
+        <w:rPr>
+          <w:i/>
+        </w:rPr>
+        <w:t>MixColumns</w:t>
+      </w:r>
+      <w:proofErr w:type="spellEnd"/>
+      <w:r>
+        <w:t xml:space="preserve">, </w:t>
+      </w:r>
+      <w:proofErr w:type="spellStart"/>
+      <w:r>
+        <w:rPr>
+          <w:i/>
+        </w:rPr>
+        <w:t>AddRoundKey</w:t>
+      </w:r>
+      <w:proofErr w:type="spellEnd"/>
+      <w:r>
+        <w:t>)</w:t>
+      </w:r>
+      <w:r>
+        <w:tab/>
+      </w:r>
+      <w:r>
+        <w:t>que envolvem muita manipulação de dados.</w:t>
+      </w:r>
+    </w:p>
+    <w:p>
+      <w:pPr>
+        <w:pStyle w:val="ListParagraph"/>
+        <w:ind w:left="0" w:firstLine="360"/>
+      </w:pPr>
+      <w:r>
+        <w:rPr>
+          <w:b/>
+        </w:rPr>
+        <w:lastRenderedPageBreak/>
+        <w:t xml:space="preserve">Pré Processamento para o </w:t>
+      </w:r>
+      <w:r>
+        <w:rPr>
+          <w:b/>
+          <w:i/>
+        </w:rPr>
+        <w:t>ECB</w:t>
+      </w:r>
+      <w:r>
+        <w:rPr>
+          <w:b/>
+        </w:rPr>
+        <w:t xml:space="preserve"> - </w:t>
+      </w:r>
+      <w:r>
+        <w:rPr>
+          <w:b/>
+        </w:rPr>
+        <w:t xml:space="preserve"> </w:t>
+      </w:r>
+      <w:r>
+        <w:t xml:space="preserve">O modo de cifra </w:t>
+      </w:r>
+      <w:r>
+        <w:rPr>
+          <w:i/>
+        </w:rPr>
+        <w:t>ECB</w:t>
+      </w:r>
+      <w:r>
+        <w:t xml:space="preserve"> tem um defeito que pode ser usado para o aumento de performance, este é o facto de gerar a mesma cifra para o mesmo texto</w:t>
+      </w:r>
+      <w:r>
+        <w:t>, ou seja, podemos pré processar muitas das combinações que são comuns surgir e indexar, deixando de ser necessário executar a cifra para os padrões que guardamos em memoria</w:t>
+      </w:r>
+    </w:p>
+    <w:p>
+      <w:pPr>
+        <w:pStyle w:val="ListParagraph"/>
+        <w:ind w:left="0" w:firstLine="360"/>
+      </w:pPr>
+      <w:r>
+        <w:rPr>
+          <w:b/>
+          <w:i/>
+        </w:rPr>
+        <w:t>T-Box</w:t>
+      </w:r>
+      <w:r>
+        <w:rPr>
+          <w:b/>
+        </w:rPr>
+        <w:t xml:space="preserve"> </w:t>
+      </w:r>
+      <w:r>
+        <w:rPr>
+          <w:b/>
+        </w:rPr>
+        <w:t>–</w:t>
+      </w:r>
+      <w:r>
+        <w:rPr>
+          <w:b/>
+        </w:rPr>
+        <w:t xml:space="preserve"> </w:t>
+      </w:r>
+      <w:r>
+        <w:t xml:space="preserve">As </w:t>
+      </w:r>
+      <w:r>
+        <w:rPr>
+          <w:i/>
+        </w:rPr>
+        <w:t>T-Box</w:t>
+      </w:r>
+      <w:r>
+        <w:t xml:space="preserve"> juntam os passos </w:t>
+      </w:r>
+      <w:proofErr w:type="spellStart"/>
+      <w:r>
+        <w:rPr>
+          <w:i/>
+        </w:rPr>
+        <w:t>SubBytes</w:t>
+      </w:r>
+      <w:proofErr w:type="spellEnd"/>
+      <w:r>
+        <w:t xml:space="preserve"> e </w:t>
+      </w:r>
+      <w:proofErr w:type="spellStart"/>
+      <w:r>
+        <w:rPr>
+          <w:i/>
+        </w:rPr>
+        <w:t>ShiftRows</w:t>
+      </w:r>
+      <w:proofErr w:type="spellEnd"/>
+      <w:r>
+        <w:t xml:space="preserve"> num único, tendo em conta que estes passos podem ser pré-processados e indexados de forma a que não seja necessário recalcular a mesma alteração várias vezes. Isto é extremamente útil uma vez que pode ser usado no </w:t>
+      </w:r>
+      <w:r>
+        <w:rPr>
+          <w:i/>
+        </w:rPr>
+        <w:t>ECB</w:t>
+      </w:r>
+      <w:r>
+        <w:t xml:space="preserve"> e </w:t>
+      </w:r>
+      <w:r>
+        <w:rPr>
+          <w:i/>
+        </w:rPr>
+        <w:t>CBC</w:t>
+      </w:r>
+      <w:r>
+        <w:t>.</w:t>
+      </w:r>
+    </w:p>
     <w:p>
       <w:pPr>
         <w:pStyle w:val="Heading1"/>
@@ -931,6 +1989,56 @@
         <w:rPr>
           <w:color w:val="000000" w:themeColor="text1"/>
         </w:rPr>
+      </w:pPr>
+      <w:r>
+        <w:rPr>
+          <w:color w:val="000000" w:themeColor="text1"/>
+        </w:rPr>
+        <w:t>Conclusões</w:t>
+      </w:r>
+    </w:p>
+    <w:p>
+      <w:pPr>
+        <w:ind w:firstLine="360"/>
+      </w:pPr>
+      <w:r>
+        <w:t xml:space="preserve">Apesar de um algoritmo de cifra ser um processo pesado, existe  uma grande quantidade de factores externos que influenciam muito o tempo de processamento, tal como a leitura e escrita do ficheiro </w:t>
+      </w:r>
+      <w:r>
+        <w:t xml:space="preserve">que tem de ser feita em partes devido as limitações  de memoria disponível do </w:t>
+      </w:r>
+      <w:proofErr w:type="spellStart"/>
+      <w:r>
+        <w:rPr>
+          <w:i/>
+        </w:rPr>
+        <w:t>runtime</w:t>
+      </w:r>
+      <w:proofErr w:type="spellEnd"/>
+      <w:r>
+        <w:t xml:space="preserve"> que estamos a usar.</w:t>
+      </w:r>
+      <w:r>
+        <w:t xml:space="preserve"> O </w:t>
+      </w:r>
+      <w:r>
+        <w:rPr>
+          <w:i/>
+        </w:rPr>
+        <w:t>AES</w:t>
+      </w:r>
+      <w:r>
+        <w:t xml:space="preserve"> beneficia muito de pré processamento de alguns dos seus passos e podemos reduzir muito o tempo de cifra/decifra quando mais conseguirmos manipular a memoria a nosso favor, reduzindo o número de leituras e escritas no disco.</w:t>
+      </w:r>
+    </w:p>
+    <w:p>
+      <w:pPr>
+        <w:ind w:firstLine="360"/>
+      </w:pPr>
+    </w:p>
+    <w:p>
+      <w:pPr>
+        <w:ind w:firstLine="360"/>
         <w:sectPr>
           <w:type w:val="continuous"/>
           <w:pgSz w:w="12240" w:h="15840"/>
@@ -939,12 +2047,6 @@
           <w:noEndnote/>
         </w:sectPr>
       </w:pPr>
-      <w:r>
-        <w:rPr>
-          <w:color w:val="000000" w:themeColor="text1"/>
-        </w:rPr>
-        <w:t xml:space="preserve">Conclusões </w:t>
-      </w:r>
     </w:p>
     <w:p>
       <w:pPr>
@@ -952,6 +2054,7 @@
         <w:autoSpaceDE w:val="0"/>
         <w:autoSpaceDN w:val="0"/>
         <w:adjustRightInd w:val="0"/>
+        <w:ind w:left="360"/>
         <w:outlineLvl w:val="0"/>
         <w:rPr>
           <w:rFonts w:ascii="Calibri" w:hAnsi="Calibri" w:cs="Helvetica CY"/>
@@ -7399,7 +8502,7 @@
 </file>
 
 <file path=customXml/itemProps1.xml><?xml version="1.0" encoding="utf-8"?>
-<ds:datastoreItem xmlns:ds="http://schemas.openxmlformats.org/officeDocument/2006/customXml" ds:itemID="{39B6EDA1-8350-0C47-A655-C45067595F4E}">
+<ds:datastoreItem xmlns:ds="http://schemas.openxmlformats.org/officeDocument/2006/customXml" ds:itemID="{BE0DC850-08F0-EE48-BDB9-FE9DB064B0A7}">
   <ds:schemaRefs>
     <ds:schemaRef ds:uri="http://schemas.openxmlformats.org/officeDocument/2006/bibliography"/>
   </ds:schemaRefs>
